--- a/60181645안선영.docx
+++ b/60181645안선영.docx
@@ -248,25 +248,7 @@
                 <w:kern w:val="18"/>
                 <w:sz w:val="18"/>
               </w:rPr>
-              <w:t xml:space="preserve">4. 나는 보고서 및 논문을 대신하여 작성하도록 청탁하지도 </w:t>
-            </w:r>
-            <w:proofErr w:type="spellStart"/>
-            <w:r>
-              <w:rPr>
-                <w:rFonts w:asciiTheme="majorHAnsi" w:eastAsiaTheme="majorHAnsi" w:hAnsiTheme="majorHAnsi"/>
-                <w:kern w:val="18"/>
-                <w:sz w:val="18"/>
-              </w:rPr>
-              <w:t>청탁받지도</w:t>
-            </w:r>
-            <w:proofErr w:type="spellEnd"/>
-            <w:r>
-              <w:rPr>
-                <w:rFonts w:asciiTheme="majorHAnsi" w:eastAsiaTheme="majorHAnsi" w:hAnsiTheme="majorHAnsi"/>
-                <w:kern w:val="18"/>
-                <w:sz w:val="18"/>
-              </w:rPr>
-              <w:t xml:space="preserve"> 않겠습니다.</w:t>
+              <w:t>4. 나는 보고서 및 논문을 대신하여 작성하도록 청탁하지도 청탁받지도 않겠습니다.</w:t>
             </w:r>
           </w:p>
           <w:p>
@@ -364,91 +346,32 @@
                 <w:rFonts w:asciiTheme="majorHAnsi" w:eastAsiaTheme="majorHAnsi" w:hAnsiTheme="majorHAnsi"/>
                 <w:sz w:val="24"/>
               </w:rPr>
-              <w:t xml:space="preserve">     학    </w:t>
-            </w:r>
-            <w:proofErr w:type="gramStart"/>
-            <w:r>
-              <w:rPr>
-                <w:rFonts w:asciiTheme="majorHAnsi" w:eastAsiaTheme="majorHAnsi" w:hAnsiTheme="majorHAnsi"/>
-                <w:sz w:val="24"/>
-              </w:rPr>
-              <w:t>과 :</w:t>
-            </w:r>
-            <w:proofErr w:type="gramEnd"/>
-            <w:r>
-              <w:rPr>
-                <w:rFonts w:asciiTheme="majorHAnsi" w:eastAsiaTheme="majorHAnsi" w:hAnsiTheme="majorHAnsi"/>
-                <w:sz w:val="24"/>
-              </w:rPr>
-              <w:t xml:space="preserve"> </w:t>
-            </w:r>
-            <w:proofErr w:type="spellStart"/>
-            <w:r>
-              <w:rPr>
-                <w:rFonts w:asciiTheme="majorHAnsi" w:eastAsiaTheme="majorHAnsi" w:hAnsiTheme="majorHAnsi"/>
-                <w:sz w:val="24"/>
-              </w:rPr>
-              <w:t>융합소프트웨어학부</w:t>
-            </w:r>
-            <w:proofErr w:type="spellEnd"/>
-            <w:r>
-              <w:rPr>
-                <w:rFonts w:asciiTheme="majorHAnsi" w:eastAsiaTheme="majorHAnsi" w:hAnsiTheme="majorHAnsi"/>
-                <w:sz w:val="24"/>
-              </w:rPr>
-              <w:t xml:space="preserve"> </w:t>
-            </w:r>
-            <w:proofErr w:type="spellStart"/>
-            <w:r>
-              <w:rPr>
-                <w:rFonts w:asciiTheme="majorHAnsi" w:eastAsiaTheme="majorHAnsi" w:hAnsiTheme="majorHAnsi"/>
-                <w:sz w:val="24"/>
-              </w:rPr>
-              <w:t>데이터테크놀로지</w:t>
-            </w:r>
-            <w:proofErr w:type="spellEnd"/>
+              <w:t xml:space="preserve">     학    과 : 융합소프트웨어학부 데이터테크놀로지</w:t>
+            </w:r>
           </w:p>
           <w:p>
             <w:pPr>
               <w:pStyle w:val="a3"/>
               <w:ind w:left="800"/>
               <w:rPr>
+                <w:rFonts w:asciiTheme="majorHAnsi" w:eastAsiaTheme="majorHAnsi" w:hAnsiTheme="majorHAnsi"/>
+                <w:sz w:val="24"/>
+              </w:rPr>
+            </w:pPr>
+            <w:r>
+              <w:rPr>
+                <w:rFonts w:asciiTheme="majorHAnsi" w:eastAsiaTheme="majorHAnsi" w:hAnsiTheme="majorHAnsi"/>
+                <w:sz w:val="24"/>
+              </w:rPr>
+              <w:t xml:space="preserve">     과    목 : </w:t>
+            </w:r>
+            <w:r>
+              <w:rPr>
                 <w:rFonts w:asciiTheme="majorHAnsi" w:eastAsiaTheme="majorHAnsi" w:hAnsiTheme="majorHAnsi" w:hint="eastAsia"/>
                 <w:sz w:val="24"/>
               </w:rPr>
-            </w:pPr>
-            <w:r>
-              <w:rPr>
-                <w:rFonts w:asciiTheme="majorHAnsi" w:eastAsiaTheme="majorHAnsi" w:hAnsiTheme="majorHAnsi"/>
-                <w:sz w:val="24"/>
-              </w:rPr>
-              <w:t xml:space="preserve">     과    </w:t>
-            </w:r>
-            <w:proofErr w:type="gramStart"/>
-            <w:r>
-              <w:rPr>
-                <w:rFonts w:asciiTheme="majorHAnsi" w:eastAsiaTheme="majorHAnsi" w:hAnsiTheme="majorHAnsi"/>
-                <w:sz w:val="24"/>
-              </w:rPr>
-              <w:t>목 :</w:t>
-            </w:r>
-            <w:proofErr w:type="gramEnd"/>
-            <w:r>
-              <w:rPr>
-                <w:rFonts w:asciiTheme="majorHAnsi" w:eastAsiaTheme="majorHAnsi" w:hAnsiTheme="majorHAnsi"/>
-                <w:sz w:val="24"/>
-              </w:rPr>
-              <w:t xml:space="preserve"> </w:t>
-            </w:r>
-            <w:proofErr w:type="spellStart"/>
-            <w:r>
-              <w:rPr>
-                <w:rFonts w:asciiTheme="majorHAnsi" w:eastAsiaTheme="majorHAnsi" w:hAnsiTheme="majorHAnsi" w:hint="eastAsia"/>
-                <w:sz w:val="24"/>
-              </w:rPr>
               <w:t>기초웹프로그래밍</w:t>
             </w:r>
-            <w:proofErr w:type="spellEnd"/>
           </w:p>
           <w:p>
             <w:pPr>
@@ -464,25 +387,8 @@
                 <w:rFonts w:asciiTheme="majorHAnsi" w:eastAsiaTheme="majorHAnsi" w:hAnsiTheme="majorHAnsi"/>
                 <w:sz w:val="24"/>
               </w:rPr>
-              <w:t xml:space="preserve">     </w:t>
-            </w:r>
-            <w:proofErr w:type="gramStart"/>
-            <w:r>
-              <w:rPr>
-                <w:rFonts w:asciiTheme="majorHAnsi" w:eastAsiaTheme="majorHAnsi" w:hAnsiTheme="majorHAnsi"/>
-                <w:sz w:val="24"/>
-              </w:rPr>
-              <w:t>담당교수 :</w:t>
-            </w:r>
-            <w:proofErr w:type="gramEnd"/>
-            <w:r>
-              <w:rPr>
-                <w:rFonts w:asciiTheme="majorHAnsi" w:eastAsiaTheme="majorHAnsi" w:hAnsiTheme="majorHAnsi"/>
-                <w:sz w:val="24"/>
-              </w:rPr>
-              <w:t xml:space="preserve"> </w:t>
-            </w:r>
-            <w:proofErr w:type="spellStart"/>
+              <w:t xml:space="preserve">     담당교수 : </w:t>
+            </w:r>
             <w:r>
               <w:rPr>
                 <w:rFonts w:asciiTheme="majorHAnsi" w:eastAsiaTheme="majorHAnsi" w:hAnsiTheme="majorHAnsi" w:hint="eastAsia"/>
@@ -490,7 +396,6 @@
               </w:rPr>
               <w:t>권동섭</w:t>
             </w:r>
-            <w:proofErr w:type="spellEnd"/>
           </w:p>
           <w:p>
             <w:pPr>
@@ -506,23 +411,7 @@
                 <w:rFonts w:asciiTheme="majorHAnsi" w:eastAsiaTheme="majorHAnsi" w:hAnsiTheme="majorHAnsi"/>
                 <w:sz w:val="24"/>
               </w:rPr>
-              <w:t xml:space="preserve">     시    </w:t>
-            </w:r>
-            <w:proofErr w:type="gramStart"/>
-            <w:r>
-              <w:rPr>
-                <w:rFonts w:asciiTheme="majorHAnsi" w:eastAsiaTheme="majorHAnsi" w:hAnsiTheme="majorHAnsi"/>
-                <w:sz w:val="24"/>
-              </w:rPr>
-              <w:t>간 :</w:t>
-            </w:r>
-            <w:proofErr w:type="gramEnd"/>
-            <w:r>
-              <w:rPr>
-                <w:rFonts w:asciiTheme="majorHAnsi" w:eastAsiaTheme="majorHAnsi" w:hAnsiTheme="majorHAnsi"/>
-                <w:sz w:val="24"/>
-              </w:rPr>
-              <w:t xml:space="preserve"> </w:t>
+              <w:t xml:space="preserve">     시    간 : </w:t>
             </w:r>
             <w:r>
               <w:rPr>
@@ -609,23 +498,7 @@
                 <w:rFonts w:asciiTheme="majorHAnsi" w:eastAsiaTheme="majorHAnsi" w:hAnsiTheme="majorHAnsi"/>
                 <w:sz w:val="24"/>
               </w:rPr>
-              <w:t xml:space="preserve">     학    </w:t>
-            </w:r>
-            <w:proofErr w:type="gramStart"/>
-            <w:r>
-              <w:rPr>
-                <w:rFonts w:asciiTheme="majorHAnsi" w:eastAsiaTheme="majorHAnsi" w:hAnsiTheme="majorHAnsi"/>
-                <w:sz w:val="24"/>
-              </w:rPr>
-              <w:t>번 :</w:t>
-            </w:r>
-            <w:proofErr w:type="gramEnd"/>
-            <w:r>
-              <w:rPr>
-                <w:rFonts w:asciiTheme="majorHAnsi" w:eastAsiaTheme="majorHAnsi" w:hAnsiTheme="majorHAnsi"/>
-                <w:sz w:val="24"/>
-              </w:rPr>
-              <w:t xml:space="preserve"> 601816</w:t>
+              <w:t xml:space="preserve">     학    번 : 601816</w:t>
             </w:r>
             <w:r>
               <w:rPr>
@@ -649,32 +522,7 @@
                 <w:rFonts w:asciiTheme="majorHAnsi" w:eastAsiaTheme="majorHAnsi" w:hAnsiTheme="majorHAnsi"/>
                 <w:sz w:val="24"/>
               </w:rPr>
-              <w:t xml:space="preserve">     이    </w:t>
-            </w:r>
-            <w:proofErr w:type="spellStart"/>
-            <w:proofErr w:type="gramStart"/>
-            <w:r>
-              <w:rPr>
-                <w:rFonts w:asciiTheme="majorHAnsi" w:eastAsiaTheme="majorHAnsi" w:hAnsiTheme="majorHAnsi"/>
-                <w:sz w:val="24"/>
-              </w:rPr>
-              <w:t>름</w:t>
-            </w:r>
-            <w:proofErr w:type="spellEnd"/>
-            <w:r>
-              <w:rPr>
-                <w:rFonts w:asciiTheme="majorHAnsi" w:eastAsiaTheme="majorHAnsi" w:hAnsiTheme="majorHAnsi"/>
-                <w:sz w:val="24"/>
-              </w:rPr>
-              <w:t xml:space="preserve"> :</w:t>
-            </w:r>
-            <w:proofErr w:type="gramEnd"/>
-            <w:r>
-              <w:rPr>
-                <w:rFonts w:asciiTheme="majorHAnsi" w:eastAsiaTheme="majorHAnsi" w:hAnsiTheme="majorHAnsi"/>
-                <w:sz w:val="24"/>
-              </w:rPr>
-              <w:t xml:space="preserve"> </w:t>
+              <w:t xml:space="preserve">     이    름 : </w:t>
             </w:r>
             <w:r>
               <w:rPr>
@@ -709,15 +557,445 @@
         <w:pStyle w:val="a4"/>
         <w:numPr>
           <w:ilvl w:val="0"/>
-          <w:numId w:val="1"/>
+          <w:numId w:val="6"/>
         </w:numPr>
         <w:ind w:leftChars="0"/>
         <w:rPr>
-          <w:sz w:val="22"/>
-        </w:rPr>
-      </w:pPr>
+          <w:sz w:val="36"/>
+          <w:szCs w:val="36"/>
+        </w:rPr>
+      </w:pPr>
+      <w:r>
+        <w:rPr>
+          <w:rFonts w:hint="eastAsia"/>
+          <w:sz w:val="36"/>
+          <w:szCs w:val="36"/>
+        </w:rPr>
+        <w:lastRenderedPageBreak/>
+        <w:t>개발</w:t>
+      </w:r>
+    </w:p>
+    <w:p>
+      <w:pPr>
+        <w:ind w:left="800"/>
+        <w:rPr>
+          <w:sz w:val="22"/>
+        </w:rPr>
+      </w:pPr>
+      <w:r>
+        <w:rPr>
+          <w:rFonts w:hint="eastAsia"/>
+          <w:sz w:val="22"/>
+        </w:rPr>
+        <w:t xml:space="preserve">이 웹사이트의 이름은 </w:t>
+      </w:r>
+      <w:r>
+        <w:rPr>
+          <w:sz w:val="22"/>
+        </w:rPr>
+        <w:t>“TUON”</w:t>
+      </w:r>
+      <w:r>
+        <w:rPr>
+          <w:rFonts w:hint="eastAsia"/>
+          <w:sz w:val="22"/>
+        </w:rPr>
+        <w:t xml:space="preserve">으로 </w:t>
+      </w:r>
+      <w:r>
+        <w:rPr>
+          <w:sz w:val="22"/>
+        </w:rPr>
+        <w:t>TUOR</w:t>
+      </w:r>
+      <w:r>
+        <w:rPr>
+          <w:rFonts w:hint="eastAsia"/>
+          <w:sz w:val="22"/>
+        </w:rPr>
+        <w:t>와 O</w:t>
+      </w:r>
+      <w:r>
+        <w:rPr>
+          <w:sz w:val="22"/>
+        </w:rPr>
+        <w:t>N</w:t>
+      </w:r>
+      <w:r>
+        <w:rPr>
+          <w:rFonts w:hint="eastAsia"/>
+          <w:sz w:val="22"/>
+        </w:rPr>
+        <w:t>이 합쳐져 지어진 이름이다.</w:t>
+      </w:r>
+      <w:r>
+        <w:rPr>
+          <w:sz w:val="22"/>
+        </w:rPr>
+        <w:t xml:space="preserve"> </w:t>
+      </w:r>
+      <w:r>
+        <w:rPr>
+          <w:rFonts w:hint="eastAsia"/>
+          <w:sz w:val="22"/>
+        </w:rPr>
+        <w:t>이 웹사이트의 목적 서비스는 자유여행 가이드 투어 서비스로 사용자가 가이드가 올림 패키지 여행 상품을 예약할 수 있는 사이트이다.</w:t>
+      </w:r>
+      <w:r>
+        <w:rPr>
+          <w:sz w:val="22"/>
+        </w:rPr>
+        <w:t xml:space="preserve"> </w:t>
+      </w:r>
+    </w:p>
+    <w:p>
+      <w:pPr>
+        <w:ind w:left="800"/>
+        <w:rPr>
+          <w:rFonts w:hint="eastAsia"/>
+          <w:sz w:val="22"/>
+        </w:rPr>
+      </w:pPr>
+      <w:r>
+        <w:rPr>
+          <w:rFonts w:hint="eastAsia"/>
+          <w:sz w:val="22"/>
+        </w:rPr>
+        <w:t>개발 과정</w:t>
+      </w:r>
+    </w:p>
+    <w:p>
+      <w:pPr>
+        <w:pStyle w:val="a4"/>
+        <w:numPr>
+          <w:ilvl w:val="0"/>
+          <w:numId w:val="6"/>
+        </w:numPr>
+        <w:ind w:leftChars="0"/>
+        <w:rPr>
+          <w:sz w:val="36"/>
+          <w:szCs w:val="36"/>
+        </w:rPr>
+      </w:pPr>
+      <w:r>
+        <w:rPr>
+          <w:rFonts w:hint="eastAsia"/>
+          <w:sz w:val="36"/>
+          <w:szCs w:val="36"/>
+        </w:rPr>
+        <w:t>관련 유사 사이트 분석</w:t>
+      </w:r>
+    </w:p>
+    <w:p>
+      <w:pPr>
+        <w:pStyle w:val="a4"/>
+        <w:numPr>
+          <w:ilvl w:val="0"/>
+          <w:numId w:val="7"/>
+        </w:numPr>
+        <w:ind w:leftChars="0"/>
+        <w:rPr>
+          <w:sz w:val="22"/>
+        </w:rPr>
+      </w:pPr>
+      <w:r>
+        <w:rPr>
+          <w:rFonts w:hint="eastAsia"/>
+          <w:sz w:val="22"/>
+        </w:rPr>
+        <w:t>M</w:t>
+      </w:r>
+      <w:r>
+        <w:rPr>
+          <w:sz w:val="22"/>
+        </w:rPr>
+        <w:t>Y REAL TRIP</w:t>
+      </w:r>
+    </w:p>
+    <w:p>
+      <w:pPr>
+        <w:pStyle w:val="a4"/>
+        <w:numPr>
+          <w:ilvl w:val="0"/>
+          <w:numId w:val="7"/>
+        </w:numPr>
+        <w:ind w:leftChars="0"/>
+        <w:rPr>
+          <w:rFonts w:hint="eastAsia"/>
+          <w:sz w:val="22"/>
+        </w:rPr>
+      </w:pPr>
+      <w:r>
+        <w:rPr>
+          <w:rFonts w:hint="eastAsia"/>
+          <w:sz w:val="22"/>
+        </w:rPr>
+        <w:t>S</w:t>
+      </w:r>
+      <w:r>
+        <w:rPr>
+          <w:sz w:val="22"/>
+        </w:rPr>
+        <w:t>KY SCANNER</w:t>
+      </w:r>
+    </w:p>
+    <w:p>
+      <w:pPr>
+        <w:pStyle w:val="a4"/>
+        <w:numPr>
+          <w:ilvl w:val="0"/>
+          <w:numId w:val="6"/>
+        </w:numPr>
+        <w:ind w:leftChars="0"/>
+        <w:rPr>
+          <w:sz w:val="36"/>
+          <w:szCs w:val="36"/>
+        </w:rPr>
+      </w:pPr>
+      <w:r>
+        <w:rPr>
+          <w:rFonts w:hint="eastAsia"/>
+          <w:sz w:val="36"/>
+          <w:szCs w:val="36"/>
+        </w:rPr>
+        <w:t>T</w:t>
+      </w:r>
+      <w:r>
+        <w:rPr>
+          <w:sz w:val="36"/>
+          <w:szCs w:val="36"/>
+        </w:rPr>
+        <w:t xml:space="preserve">UON </w:t>
+      </w:r>
+      <w:r>
+        <w:rPr>
+          <w:rFonts w:hint="eastAsia"/>
+          <w:sz w:val="36"/>
+          <w:szCs w:val="36"/>
+        </w:rPr>
+        <w:t>기능</w:t>
+      </w:r>
+    </w:p>
+    <w:p>
+      <w:pPr>
+        <w:pStyle w:val="a4"/>
+        <w:numPr>
+          <w:ilvl w:val="0"/>
+          <w:numId w:val="7"/>
+        </w:numPr>
+        <w:ind w:leftChars="0"/>
+        <w:rPr>
+          <w:sz w:val="22"/>
+        </w:rPr>
+      </w:pPr>
+      <w:r>
+        <w:rPr>
+          <w:rFonts w:hint="eastAsia"/>
+          <w:sz w:val="22"/>
+        </w:rPr>
+        <w:t>회원가입</w:t>
+      </w:r>
+    </w:p>
+    <w:p>
+      <w:pPr>
+        <w:pStyle w:val="a4"/>
+        <w:numPr>
+          <w:ilvl w:val="1"/>
+          <w:numId w:val="7"/>
+        </w:numPr>
+        <w:ind w:leftChars="0"/>
+        <w:rPr>
+          <w:sz w:val="22"/>
+        </w:rPr>
+      </w:pPr>
+      <w:r>
+        <w:rPr>
+          <w:rFonts w:hint="eastAsia"/>
+          <w:sz w:val="22"/>
+        </w:rPr>
+        <w:t>비밀번호 암호화</w:t>
+      </w:r>
       <w:bookmarkStart w:id="1" w:name="_GoBack"/>
       <w:bookmarkEnd w:id="1"/>
+    </w:p>
+    <w:p>
+      <w:pPr>
+        <w:pStyle w:val="a4"/>
+        <w:numPr>
+          <w:ilvl w:val="0"/>
+          <w:numId w:val="7"/>
+        </w:numPr>
+        <w:ind w:leftChars="0"/>
+        <w:rPr>
+          <w:sz w:val="22"/>
+        </w:rPr>
+      </w:pPr>
+      <w:r>
+        <w:rPr>
+          <w:rFonts w:hint="eastAsia"/>
+          <w:sz w:val="22"/>
+        </w:rPr>
+        <w:t>로그인</w:t>
+      </w:r>
+    </w:p>
+    <w:p>
+      <w:pPr>
+        <w:pStyle w:val="a4"/>
+        <w:numPr>
+          <w:ilvl w:val="0"/>
+          <w:numId w:val="7"/>
+        </w:numPr>
+        <w:ind w:leftChars="0"/>
+        <w:rPr>
+          <w:sz w:val="22"/>
+        </w:rPr>
+      </w:pPr>
+      <w:r>
+        <w:rPr>
+          <w:rFonts w:hint="eastAsia"/>
+          <w:sz w:val="22"/>
+        </w:rPr>
+        <w:t>투어 상품 등록</w:t>
+      </w:r>
+    </w:p>
+    <w:p>
+      <w:pPr>
+        <w:pStyle w:val="a4"/>
+        <w:numPr>
+          <w:ilvl w:val="0"/>
+          <w:numId w:val="7"/>
+        </w:numPr>
+        <w:ind w:leftChars="0"/>
+        <w:rPr>
+          <w:sz w:val="22"/>
+        </w:rPr>
+      </w:pPr>
+      <w:r>
+        <w:rPr>
+          <w:rFonts w:hint="eastAsia"/>
+          <w:sz w:val="22"/>
+        </w:rPr>
+        <w:t>투어 상품 관리</w:t>
+      </w:r>
+    </w:p>
+    <w:p>
+      <w:pPr>
+        <w:pStyle w:val="a4"/>
+        <w:numPr>
+          <w:ilvl w:val="0"/>
+          <w:numId w:val="7"/>
+        </w:numPr>
+        <w:ind w:leftChars="0"/>
+        <w:rPr>
+          <w:sz w:val="22"/>
+        </w:rPr>
+      </w:pPr>
+      <w:r>
+        <w:rPr>
+          <w:rFonts w:hint="eastAsia"/>
+          <w:sz w:val="22"/>
+        </w:rPr>
+        <w:t>투어 상품 조회</w:t>
+      </w:r>
+    </w:p>
+    <w:p>
+      <w:pPr>
+        <w:pStyle w:val="a4"/>
+        <w:numPr>
+          <w:ilvl w:val="0"/>
+          <w:numId w:val="7"/>
+        </w:numPr>
+        <w:ind w:leftChars="0"/>
+        <w:rPr>
+          <w:sz w:val="22"/>
+        </w:rPr>
+      </w:pPr>
+      <w:r>
+        <w:rPr>
+          <w:rFonts w:hint="eastAsia"/>
+          <w:sz w:val="22"/>
+        </w:rPr>
+        <w:t>투어 상세 내역 확인</w:t>
+      </w:r>
+    </w:p>
+    <w:p>
+      <w:pPr>
+        <w:pStyle w:val="a4"/>
+        <w:numPr>
+          <w:ilvl w:val="0"/>
+          <w:numId w:val="7"/>
+        </w:numPr>
+        <w:ind w:leftChars="0"/>
+        <w:rPr>
+          <w:sz w:val="22"/>
+        </w:rPr>
+      </w:pPr>
+      <w:r>
+        <w:rPr>
+          <w:rFonts w:hint="eastAsia"/>
+          <w:sz w:val="22"/>
+        </w:rPr>
+        <w:t>투어 상품 예약</w:t>
+      </w:r>
+    </w:p>
+    <w:p>
+      <w:pPr>
+        <w:pStyle w:val="a4"/>
+        <w:numPr>
+          <w:ilvl w:val="0"/>
+          <w:numId w:val="7"/>
+        </w:numPr>
+        <w:ind w:leftChars="0"/>
+        <w:rPr>
+          <w:rFonts w:hint="eastAsia"/>
+          <w:sz w:val="22"/>
+        </w:rPr>
+      </w:pPr>
+      <w:r>
+        <w:rPr>
+          <w:rFonts w:hint="eastAsia"/>
+          <w:sz w:val="22"/>
+        </w:rPr>
+        <w:t>예약 내역 확인</w:t>
+      </w:r>
+    </w:p>
+    <w:p>
+      <w:pPr>
+        <w:pStyle w:val="a4"/>
+        <w:numPr>
+          <w:ilvl w:val="0"/>
+          <w:numId w:val="6"/>
+        </w:numPr>
+        <w:ind w:leftChars="0"/>
+        <w:rPr>
+          <w:rFonts w:hint="eastAsia"/>
+          <w:sz w:val="36"/>
+          <w:szCs w:val="36"/>
+        </w:rPr>
+      </w:pPr>
+      <w:r>
+        <w:rPr>
+          <w:rFonts w:hint="eastAsia"/>
+          <w:sz w:val="36"/>
+          <w:szCs w:val="36"/>
+        </w:rPr>
+        <w:t>U</w:t>
+      </w:r>
+      <w:r>
+        <w:rPr>
+          <w:sz w:val="36"/>
+          <w:szCs w:val="36"/>
+        </w:rPr>
+        <w:t>I</w:t>
+      </w:r>
+      <w:r>
+        <w:rPr>
+          <w:rFonts w:hint="eastAsia"/>
+          <w:sz w:val="36"/>
+          <w:szCs w:val="36"/>
+        </w:rPr>
+        <w:t xml:space="preserve"> 설계</w:t>
+      </w:r>
     </w:p>
     <w:sectPr>
       <w:pgSz w:w="11906" w:h="16838"/>
@@ -883,6 +1161,92 @@
     </w:lvl>
   </w:abstractNum>
   <w:abstractNum w:abstractNumId="1" w15:restartNumberingAfterBreak="0">
+    <w:nsid w:val="08F437F4"/>
+    <w:multiLevelType w:val="hybridMultilevel"/>
+    <w:tmpl w:val="738648A8"/>
+    <w:lvl w:ilvl="0" w:tplc="04090013">
+      <w:start w:val="1"/>
+      <w:numFmt w:val="upperRoman"/>
+      <w:lvlText w:val="%1."/>
+      <w:lvlJc w:val="left"/>
+      <w:pPr>
+        <w:ind w:left="800" w:hanging="400"/>
+      </w:pPr>
+    </w:lvl>
+    <w:lvl w:ilvl="1" w:tplc="04090019" w:tentative="1">
+      <w:start w:val="1"/>
+      <w:numFmt w:val="upperLetter"/>
+      <w:lvlText w:val="%2."/>
+      <w:lvlJc w:val="left"/>
+      <w:pPr>
+        <w:ind w:left="1200" w:hanging="400"/>
+      </w:pPr>
+    </w:lvl>
+    <w:lvl w:ilvl="2" w:tplc="0409001B" w:tentative="1">
+      <w:start w:val="1"/>
+      <w:numFmt w:val="lowerRoman"/>
+      <w:lvlText w:val="%3."/>
+      <w:lvlJc w:val="right"/>
+      <w:pPr>
+        <w:ind w:left="1600" w:hanging="400"/>
+      </w:pPr>
+    </w:lvl>
+    <w:lvl w:ilvl="3" w:tplc="0409000F" w:tentative="1">
+      <w:start w:val="1"/>
+      <w:numFmt w:val="decimal"/>
+      <w:lvlText w:val="%4."/>
+      <w:lvlJc w:val="left"/>
+      <w:pPr>
+        <w:ind w:left="2000" w:hanging="400"/>
+      </w:pPr>
+    </w:lvl>
+    <w:lvl w:ilvl="4" w:tplc="04090019" w:tentative="1">
+      <w:start w:val="1"/>
+      <w:numFmt w:val="upperLetter"/>
+      <w:lvlText w:val="%5."/>
+      <w:lvlJc w:val="left"/>
+      <w:pPr>
+        <w:ind w:left="2400" w:hanging="400"/>
+      </w:pPr>
+    </w:lvl>
+    <w:lvl w:ilvl="5" w:tplc="0409001B" w:tentative="1">
+      <w:start w:val="1"/>
+      <w:numFmt w:val="lowerRoman"/>
+      <w:lvlText w:val="%6."/>
+      <w:lvlJc w:val="right"/>
+      <w:pPr>
+        <w:ind w:left="2800" w:hanging="400"/>
+      </w:pPr>
+    </w:lvl>
+    <w:lvl w:ilvl="6" w:tplc="0409000F" w:tentative="1">
+      <w:start w:val="1"/>
+      <w:numFmt w:val="decimal"/>
+      <w:lvlText w:val="%7."/>
+      <w:lvlJc w:val="left"/>
+      <w:pPr>
+        <w:ind w:left="3200" w:hanging="400"/>
+      </w:pPr>
+    </w:lvl>
+    <w:lvl w:ilvl="7" w:tplc="04090019" w:tentative="1">
+      <w:start w:val="1"/>
+      <w:numFmt w:val="upperLetter"/>
+      <w:lvlText w:val="%8."/>
+      <w:lvlJc w:val="left"/>
+      <w:pPr>
+        <w:ind w:left="3600" w:hanging="400"/>
+      </w:pPr>
+    </w:lvl>
+    <w:lvl w:ilvl="8" w:tplc="0409001B" w:tentative="1">
+      <w:start w:val="1"/>
+      <w:numFmt w:val="lowerRoman"/>
+      <w:lvlText w:val="%9."/>
+      <w:lvlJc w:val="right"/>
+      <w:pPr>
+        <w:ind w:left="4000" w:hanging="400"/>
+      </w:pPr>
+    </w:lvl>
+  </w:abstractNum>
+  <w:abstractNum w:abstractNumId="2" w15:restartNumberingAfterBreak="0">
     <w:nsid w:val="1D10334E"/>
     <w:multiLevelType w:val="hybridMultilevel"/>
     <w:tmpl w:val="1E529A50"/>
@@ -971,7 +1335,7 @@
       </w:pPr>
     </w:lvl>
   </w:abstractNum>
-  <w:abstractNum w:abstractNumId="2" w15:restartNumberingAfterBreak="0">
+  <w:abstractNum w:abstractNumId="3" w15:restartNumberingAfterBreak="0">
     <w:nsid w:val="22042C64"/>
     <w:multiLevelType w:val="hybridMultilevel"/>
     <w:tmpl w:val="EC6ED464"/>
@@ -1060,7 +1424,119 @@
       </w:pPr>
     </w:lvl>
   </w:abstractNum>
-  <w:abstractNum w:abstractNumId="3" w15:restartNumberingAfterBreak="0">
+  <w:abstractNum w:abstractNumId="4" w15:restartNumberingAfterBreak="0">
+    <w:nsid w:val="336A2F8E"/>
+    <w:multiLevelType w:val="hybridMultilevel"/>
+    <w:tmpl w:val="34C4C2F6"/>
+    <w:lvl w:ilvl="0" w:tplc="7A605444">
+      <w:numFmt w:val="bullet"/>
+      <w:lvlText w:val="-"/>
+      <w:lvlJc w:val="left"/>
+      <w:pPr>
+        <w:ind w:left="1160" w:hanging="360"/>
+      </w:pPr>
+      <w:rPr>
+        <w:rFonts w:ascii="맑은 고딕" w:eastAsia="맑은 고딕" w:hAnsi="맑은 고딕" w:cstheme="minorBidi" w:hint="eastAsia"/>
+      </w:rPr>
+    </w:lvl>
+    <w:lvl w:ilvl="1" w:tplc="04090003">
+      <w:start w:val="1"/>
+      <w:numFmt w:val="bullet"/>
+      <w:lvlText w:val=""/>
+      <w:lvlJc w:val="left"/>
+      <w:pPr>
+        <w:ind w:left="1600" w:hanging="400"/>
+      </w:pPr>
+      <w:rPr>
+        <w:rFonts w:ascii="Wingdings" w:hAnsi="Wingdings" w:hint="default"/>
+      </w:rPr>
+    </w:lvl>
+    <w:lvl w:ilvl="2" w:tplc="04090005" w:tentative="1">
+      <w:start w:val="1"/>
+      <w:numFmt w:val="bullet"/>
+      <w:lvlText w:val=""/>
+      <w:lvlJc w:val="left"/>
+      <w:pPr>
+        <w:ind w:left="2000" w:hanging="400"/>
+      </w:pPr>
+      <w:rPr>
+        <w:rFonts w:ascii="Wingdings" w:hAnsi="Wingdings" w:hint="default"/>
+      </w:rPr>
+    </w:lvl>
+    <w:lvl w:ilvl="3" w:tplc="04090001" w:tentative="1">
+      <w:start w:val="1"/>
+      <w:numFmt w:val="bullet"/>
+      <w:lvlText w:val=""/>
+      <w:lvlJc w:val="left"/>
+      <w:pPr>
+        <w:ind w:left="2400" w:hanging="400"/>
+      </w:pPr>
+      <w:rPr>
+        <w:rFonts w:ascii="Wingdings" w:hAnsi="Wingdings" w:hint="default"/>
+      </w:rPr>
+    </w:lvl>
+    <w:lvl w:ilvl="4" w:tplc="04090003" w:tentative="1">
+      <w:start w:val="1"/>
+      <w:numFmt w:val="bullet"/>
+      <w:lvlText w:val=""/>
+      <w:lvlJc w:val="left"/>
+      <w:pPr>
+        <w:ind w:left="2800" w:hanging="400"/>
+      </w:pPr>
+      <w:rPr>
+        <w:rFonts w:ascii="Wingdings" w:hAnsi="Wingdings" w:hint="default"/>
+      </w:rPr>
+    </w:lvl>
+    <w:lvl w:ilvl="5" w:tplc="04090005" w:tentative="1">
+      <w:start w:val="1"/>
+      <w:numFmt w:val="bullet"/>
+      <w:lvlText w:val=""/>
+      <w:lvlJc w:val="left"/>
+      <w:pPr>
+        <w:ind w:left="3200" w:hanging="400"/>
+      </w:pPr>
+      <w:rPr>
+        <w:rFonts w:ascii="Wingdings" w:hAnsi="Wingdings" w:hint="default"/>
+      </w:rPr>
+    </w:lvl>
+    <w:lvl w:ilvl="6" w:tplc="04090001" w:tentative="1">
+      <w:start w:val="1"/>
+      <w:numFmt w:val="bullet"/>
+      <w:lvlText w:val=""/>
+      <w:lvlJc w:val="left"/>
+      <w:pPr>
+        <w:ind w:left="3600" w:hanging="400"/>
+      </w:pPr>
+      <w:rPr>
+        <w:rFonts w:ascii="Wingdings" w:hAnsi="Wingdings" w:hint="default"/>
+      </w:rPr>
+    </w:lvl>
+    <w:lvl w:ilvl="7" w:tplc="04090003" w:tentative="1">
+      <w:start w:val="1"/>
+      <w:numFmt w:val="bullet"/>
+      <w:lvlText w:val=""/>
+      <w:lvlJc w:val="left"/>
+      <w:pPr>
+        <w:ind w:left="4000" w:hanging="400"/>
+      </w:pPr>
+      <w:rPr>
+        <w:rFonts w:ascii="Wingdings" w:hAnsi="Wingdings" w:hint="default"/>
+      </w:rPr>
+    </w:lvl>
+    <w:lvl w:ilvl="8" w:tplc="04090005" w:tentative="1">
+      <w:start w:val="1"/>
+      <w:numFmt w:val="bullet"/>
+      <w:lvlText w:val=""/>
+      <w:lvlJc w:val="left"/>
+      <w:pPr>
+        <w:ind w:left="4400" w:hanging="400"/>
+      </w:pPr>
+      <w:rPr>
+        <w:rFonts w:ascii="Wingdings" w:hAnsi="Wingdings" w:hint="default"/>
+      </w:rPr>
+    </w:lvl>
+  </w:abstractNum>
+  <w:abstractNum w:abstractNumId="5" w15:restartNumberingAfterBreak="0">
     <w:nsid w:val="50C554EB"/>
     <w:multiLevelType w:val="hybridMultilevel"/>
     <w:tmpl w:val="FC34F10E"/>
@@ -1149,7 +1625,7 @@
       </w:pPr>
     </w:lvl>
   </w:abstractNum>
-  <w:abstractNum w:abstractNumId="4" w15:restartNumberingAfterBreak="0">
+  <w:abstractNum w:abstractNumId="6" w15:restartNumberingAfterBreak="0">
     <w:nsid w:val="6715673B"/>
     <w:multiLevelType w:val="hybridMultilevel"/>
     <w:tmpl w:val="DDA46B24"/>
@@ -1239,19 +1715,25 @@
     </w:lvl>
   </w:abstractNum>
   <w:num w:numId="1">
-    <w:abstractNumId w:val="2"/>
+    <w:abstractNumId w:val="3"/>
   </w:num>
   <w:num w:numId="2">
-    <w:abstractNumId w:val="4"/>
+    <w:abstractNumId w:val="6"/>
   </w:num>
   <w:num w:numId="3">
     <w:abstractNumId w:val="0"/>
   </w:num>
   <w:num w:numId="4">
-    <w:abstractNumId w:val="3"/>
+    <w:abstractNumId w:val="5"/>
   </w:num>
   <w:num w:numId="5">
+    <w:abstractNumId w:val="2"/>
+  </w:num>
+  <w:num w:numId="6">
     <w:abstractNumId w:val="1"/>
+  </w:num>
+  <w:num w:numId="7">
+    <w:abstractNumId w:val="4"/>
   </w:num>
 </w:numbering>
 </file>
@@ -1269,7 +1751,7 @@
     </w:rPrDefault>
     <w:pPrDefault/>
   </w:docDefaults>
-  <w:latentStyles w:defLockedState="0" w:defUIPriority="99" w:defSemiHidden="0" w:defUnhideWhenUsed="0" w:defQFormat="0" w:count="377">
+  <w:latentStyles w:defLockedState="0" w:defUIPriority="99" w:defSemiHidden="0" w:defUnhideWhenUsed="0" w:defQFormat="0" w:count="376">
     <w:lsdException w:name="Normal" w:uiPriority="0" w:qFormat="1"/>
     <w:lsdException w:name="heading 1" w:uiPriority="9" w:qFormat="1"/>
     <w:lsdException w:name="heading 2" w:semiHidden="1" w:uiPriority="9" w:unhideWhenUsed="1" w:qFormat="1"/>
@@ -1646,7 +2128,6 @@
     <w:lsdException w:name="Hashtag" w:semiHidden="1" w:unhideWhenUsed="1"/>
     <w:lsdException w:name="Unresolved Mention" w:semiHidden="1" w:unhideWhenUsed="1"/>
     <w:lsdException w:name="Smart Link" w:semiHidden="1" w:unhideWhenUsed="1"/>
-    <w:lsdException w:name="Smart Link Error" w:semiHidden="1" w:unhideWhenUsed="1"/>
   </w:latentStyles>
   <w:style w:type="paragraph" w:default="1" w:styleId="a">
     <w:name w:val="Normal"/>

--- a/60181645안선영.docx
+++ b/60181645안선영.docx
@@ -248,7 +248,25 @@
                 <w:kern w:val="18"/>
                 <w:sz w:val="18"/>
               </w:rPr>
-              <w:t>4. 나는 보고서 및 논문을 대신하여 작성하도록 청탁하지도 청탁받지도 않겠습니다.</w:t>
+              <w:t xml:space="preserve">4. 나는 보고서 및 논문을 대신하여 작성하도록 청탁하지도 </w:t>
+            </w:r>
+            <w:proofErr w:type="spellStart"/>
+            <w:r>
+              <w:rPr>
+                <w:rFonts w:asciiTheme="majorHAnsi" w:eastAsiaTheme="majorHAnsi" w:hAnsiTheme="majorHAnsi"/>
+                <w:kern w:val="18"/>
+                <w:sz w:val="18"/>
+              </w:rPr>
+              <w:t>청탁받지도</w:t>
+            </w:r>
+            <w:proofErr w:type="spellEnd"/>
+            <w:r>
+              <w:rPr>
+                <w:rFonts w:asciiTheme="majorHAnsi" w:eastAsiaTheme="majorHAnsi" w:hAnsiTheme="majorHAnsi"/>
+                <w:kern w:val="18"/>
+                <w:sz w:val="18"/>
+              </w:rPr>
+              <w:t xml:space="preserve"> 않겠습니다.</w:t>
             </w:r>
           </w:p>
           <w:p>
@@ -346,8 +364,49 @@
                 <w:rFonts w:asciiTheme="majorHAnsi" w:eastAsiaTheme="majorHAnsi" w:hAnsiTheme="majorHAnsi"/>
                 <w:sz w:val="24"/>
               </w:rPr>
-              <w:t xml:space="preserve">     학    과 : 융합소프트웨어학부 데이터테크놀로지</w:t>
+              <w:t xml:space="preserve">     학    </w:t>
             </w:r>
+            <w:proofErr w:type="gramStart"/>
+            <w:r>
+              <w:rPr>
+                <w:rFonts w:asciiTheme="majorHAnsi" w:eastAsiaTheme="majorHAnsi" w:hAnsiTheme="majorHAnsi"/>
+                <w:sz w:val="24"/>
+              </w:rPr>
+              <w:t>과 :</w:t>
+            </w:r>
+            <w:proofErr w:type="gramEnd"/>
+            <w:r>
+              <w:rPr>
+                <w:rFonts w:asciiTheme="majorHAnsi" w:eastAsiaTheme="majorHAnsi" w:hAnsiTheme="majorHAnsi"/>
+                <w:sz w:val="24"/>
+              </w:rPr>
+              <w:t xml:space="preserve"> </w:t>
+            </w:r>
+            <w:proofErr w:type="spellStart"/>
+            <w:r>
+              <w:rPr>
+                <w:rFonts w:asciiTheme="majorHAnsi" w:eastAsiaTheme="majorHAnsi" w:hAnsiTheme="majorHAnsi"/>
+                <w:sz w:val="24"/>
+              </w:rPr>
+              <w:t>융합소프트웨어학부</w:t>
+            </w:r>
+            <w:proofErr w:type="spellEnd"/>
+            <w:r>
+              <w:rPr>
+                <w:rFonts w:asciiTheme="majorHAnsi" w:eastAsiaTheme="majorHAnsi" w:hAnsiTheme="majorHAnsi"/>
+                <w:sz w:val="24"/>
+              </w:rPr>
+              <w:t xml:space="preserve"> </w:t>
+            </w:r>
+            <w:proofErr w:type="spellStart"/>
+            <w:r>
+              <w:rPr>
+                <w:rFonts w:asciiTheme="majorHAnsi" w:eastAsiaTheme="majorHAnsi" w:hAnsiTheme="majorHAnsi"/>
+                <w:sz w:val="24"/>
+              </w:rPr>
+              <w:t>데이터테크놀로지</w:t>
+            </w:r>
+            <w:proofErr w:type="spellEnd"/>
           </w:p>
           <w:p>
             <w:pPr>
@@ -363,8 +422,25 @@
                 <w:rFonts w:asciiTheme="majorHAnsi" w:eastAsiaTheme="majorHAnsi" w:hAnsiTheme="majorHAnsi"/>
                 <w:sz w:val="24"/>
               </w:rPr>
-              <w:t xml:space="preserve">     과    목 : </w:t>
+              <w:t xml:space="preserve">     과    </w:t>
             </w:r>
+            <w:proofErr w:type="gramStart"/>
+            <w:r>
+              <w:rPr>
+                <w:rFonts w:asciiTheme="majorHAnsi" w:eastAsiaTheme="majorHAnsi" w:hAnsiTheme="majorHAnsi"/>
+                <w:sz w:val="24"/>
+              </w:rPr>
+              <w:t>목 :</w:t>
+            </w:r>
+            <w:proofErr w:type="gramEnd"/>
+            <w:r>
+              <w:rPr>
+                <w:rFonts w:asciiTheme="majorHAnsi" w:eastAsiaTheme="majorHAnsi" w:hAnsiTheme="majorHAnsi"/>
+                <w:sz w:val="24"/>
+              </w:rPr>
+              <w:t xml:space="preserve"> </w:t>
+            </w:r>
+            <w:proofErr w:type="spellStart"/>
             <w:r>
               <w:rPr>
                 <w:rFonts w:asciiTheme="majorHAnsi" w:eastAsiaTheme="majorHAnsi" w:hAnsiTheme="majorHAnsi" w:hint="eastAsia"/>
@@ -372,6 +448,7 @@
               </w:rPr>
               <w:t>기초웹프로그래밍</w:t>
             </w:r>
+            <w:proofErr w:type="spellEnd"/>
           </w:p>
           <w:p>
             <w:pPr>
@@ -387,8 +464,25 @@
                 <w:rFonts w:asciiTheme="majorHAnsi" w:eastAsiaTheme="majorHAnsi" w:hAnsiTheme="majorHAnsi"/>
                 <w:sz w:val="24"/>
               </w:rPr>
-              <w:t xml:space="preserve">     담당교수 : </w:t>
+              <w:t xml:space="preserve">     </w:t>
             </w:r>
+            <w:proofErr w:type="gramStart"/>
+            <w:r>
+              <w:rPr>
+                <w:rFonts w:asciiTheme="majorHAnsi" w:eastAsiaTheme="majorHAnsi" w:hAnsiTheme="majorHAnsi"/>
+                <w:sz w:val="24"/>
+              </w:rPr>
+              <w:t>담당교수 :</w:t>
+            </w:r>
+            <w:proofErr w:type="gramEnd"/>
+            <w:r>
+              <w:rPr>
+                <w:rFonts w:asciiTheme="majorHAnsi" w:eastAsiaTheme="majorHAnsi" w:hAnsiTheme="majorHAnsi"/>
+                <w:sz w:val="24"/>
+              </w:rPr>
+              <w:t xml:space="preserve"> </w:t>
+            </w:r>
+            <w:proofErr w:type="spellStart"/>
             <w:r>
               <w:rPr>
                 <w:rFonts w:asciiTheme="majorHAnsi" w:eastAsiaTheme="majorHAnsi" w:hAnsiTheme="majorHAnsi" w:hint="eastAsia"/>
@@ -396,6 +490,7 @@
               </w:rPr>
               <w:t>권동섭</w:t>
             </w:r>
+            <w:proofErr w:type="spellEnd"/>
           </w:p>
           <w:p>
             <w:pPr>
@@ -411,7 +506,23 @@
                 <w:rFonts w:asciiTheme="majorHAnsi" w:eastAsiaTheme="majorHAnsi" w:hAnsiTheme="majorHAnsi"/>
                 <w:sz w:val="24"/>
               </w:rPr>
-              <w:t xml:space="preserve">     시    간 : </w:t>
+              <w:t xml:space="preserve">     시    </w:t>
+            </w:r>
+            <w:proofErr w:type="gramStart"/>
+            <w:r>
+              <w:rPr>
+                <w:rFonts w:asciiTheme="majorHAnsi" w:eastAsiaTheme="majorHAnsi" w:hAnsiTheme="majorHAnsi"/>
+                <w:sz w:val="24"/>
+              </w:rPr>
+              <w:t>간 :</w:t>
+            </w:r>
+            <w:proofErr w:type="gramEnd"/>
+            <w:r>
+              <w:rPr>
+                <w:rFonts w:asciiTheme="majorHAnsi" w:eastAsiaTheme="majorHAnsi" w:hAnsiTheme="majorHAnsi"/>
+                <w:sz w:val="24"/>
+              </w:rPr>
+              <w:t xml:space="preserve"> </w:t>
             </w:r>
             <w:r>
               <w:rPr>
@@ -498,7 +609,23 @@
                 <w:rFonts w:asciiTheme="majorHAnsi" w:eastAsiaTheme="majorHAnsi" w:hAnsiTheme="majorHAnsi"/>
                 <w:sz w:val="24"/>
               </w:rPr>
-              <w:t xml:space="preserve">     학    번 : 601816</w:t>
+              <w:t xml:space="preserve">     학    </w:t>
+            </w:r>
+            <w:proofErr w:type="gramStart"/>
+            <w:r>
+              <w:rPr>
+                <w:rFonts w:asciiTheme="majorHAnsi" w:eastAsiaTheme="majorHAnsi" w:hAnsiTheme="majorHAnsi"/>
+                <w:sz w:val="24"/>
+              </w:rPr>
+              <w:t>번 :</w:t>
+            </w:r>
+            <w:proofErr w:type="gramEnd"/>
+            <w:r>
+              <w:rPr>
+                <w:rFonts w:asciiTheme="majorHAnsi" w:eastAsiaTheme="majorHAnsi" w:hAnsiTheme="majorHAnsi"/>
+                <w:sz w:val="24"/>
+              </w:rPr>
+              <w:t xml:space="preserve"> 601816</w:t>
             </w:r>
             <w:r>
               <w:rPr>
@@ -522,7 +649,32 @@
                 <w:rFonts w:asciiTheme="majorHAnsi" w:eastAsiaTheme="majorHAnsi" w:hAnsiTheme="majorHAnsi"/>
                 <w:sz w:val="24"/>
               </w:rPr>
-              <w:t xml:space="preserve">     이    름 : </w:t>
+              <w:t xml:space="preserve">     이    </w:t>
+            </w:r>
+            <w:proofErr w:type="spellStart"/>
+            <w:proofErr w:type="gramStart"/>
+            <w:r>
+              <w:rPr>
+                <w:rFonts w:asciiTheme="majorHAnsi" w:eastAsiaTheme="majorHAnsi" w:hAnsiTheme="majorHAnsi"/>
+                <w:sz w:val="24"/>
+              </w:rPr>
+              <w:t>름</w:t>
+            </w:r>
+            <w:proofErr w:type="spellEnd"/>
+            <w:r>
+              <w:rPr>
+                <w:rFonts w:asciiTheme="majorHAnsi" w:eastAsiaTheme="majorHAnsi" w:hAnsiTheme="majorHAnsi"/>
+                <w:sz w:val="24"/>
+              </w:rPr>
+              <w:t xml:space="preserve"> :</w:t>
+            </w:r>
+            <w:proofErr w:type="gramEnd"/>
+            <w:r>
+              <w:rPr>
+                <w:rFonts w:asciiTheme="majorHAnsi" w:eastAsiaTheme="majorHAnsi" w:hAnsiTheme="majorHAnsi"/>
+                <w:sz w:val="24"/>
+              </w:rPr>
+              <w:t xml:space="preserve"> </w:t>
             </w:r>
             <w:r>
               <w:rPr>
@@ -690,8 +842,8 @@
       <w:pPr>
         <w:pStyle w:val="a4"/>
         <w:numPr>
-          <w:ilvl w:val="0"/>
-          <w:numId w:val="7"/>
+          <w:ilvl w:val="1"/>
+          <w:numId w:val="6"/>
         </w:numPr>
         <w:ind w:leftChars="0"/>
         <w:rPr>
@@ -711,6 +863,814 @@
         </w:rPr>
         <w:t>Y REAL TRIP</w:t>
       </w:r>
+    </w:p>
+    <w:p>
+      <w:pPr>
+        <w:pStyle w:val="a4"/>
+        <w:numPr>
+          <w:ilvl w:val="1"/>
+          <w:numId w:val="6"/>
+        </w:numPr>
+        <w:ind w:leftChars="0"/>
+        <w:rPr>
+          <w:rFonts w:hint="eastAsia"/>
+          <w:sz w:val="22"/>
+        </w:rPr>
+      </w:pPr>
+      <w:r>
+        <w:rPr>
+          <w:rFonts w:hint="eastAsia"/>
+          <w:sz w:val="22"/>
+        </w:rPr>
+        <w:t>S</w:t>
+      </w:r>
+      <w:r>
+        <w:rPr>
+          <w:sz w:val="22"/>
+        </w:rPr>
+        <w:t>KY SCANNER</w:t>
+      </w:r>
+    </w:p>
+    <w:p>
+      <w:pPr>
+        <w:pStyle w:val="a4"/>
+        <w:numPr>
+          <w:ilvl w:val="0"/>
+          <w:numId w:val="6"/>
+        </w:numPr>
+        <w:ind w:leftChars="0"/>
+        <w:rPr>
+          <w:sz w:val="36"/>
+          <w:szCs w:val="36"/>
+        </w:rPr>
+      </w:pPr>
+      <w:r>
+        <w:rPr>
+          <w:rFonts w:hint="eastAsia"/>
+          <w:sz w:val="36"/>
+          <w:szCs w:val="36"/>
+        </w:rPr>
+        <w:t>M</w:t>
+      </w:r>
+      <w:r>
+        <w:rPr>
+          <w:sz w:val="36"/>
+          <w:szCs w:val="36"/>
+        </w:rPr>
+        <w:t>odel</w:t>
+      </w:r>
+    </w:p>
+    <w:p>
+      <w:pPr>
+        <w:pStyle w:val="a4"/>
+        <w:numPr>
+          <w:ilvl w:val="0"/>
+          <w:numId w:val="6"/>
+        </w:numPr>
+        <w:ind w:leftChars="0"/>
+        <w:rPr>
+          <w:sz w:val="22"/>
+        </w:rPr>
+      </w:pPr>
+      <w:r>
+        <w:rPr>
+          <w:rFonts w:hint="eastAsia"/>
+          <w:sz w:val="22"/>
+        </w:rPr>
+        <w:t>모델</w:t>
+      </w:r>
+    </w:p>
+    <w:p>
+      <w:pPr>
+        <w:pStyle w:val="a4"/>
+        <w:numPr>
+          <w:ilvl w:val="1"/>
+          <w:numId w:val="6"/>
+        </w:numPr>
+        <w:ind w:leftChars="0"/>
+        <w:rPr>
+          <w:sz w:val="22"/>
+        </w:rPr>
+      </w:pPr>
+      <w:r>
+        <w:rPr>
+          <w:rFonts w:hint="eastAsia"/>
+          <w:sz w:val="22"/>
+        </w:rPr>
+        <w:t>Item</w:t>
+      </w:r>
+      <w:r>
+        <w:rPr>
+          <w:sz w:val="22"/>
+        </w:rPr>
+        <w:t xml:space="preserve"> </w:t>
+      </w:r>
+      <w:r>
+        <w:rPr>
+          <w:rFonts w:hint="eastAsia"/>
+          <w:sz w:val="22"/>
+        </w:rPr>
+        <w:t>model</w:t>
+      </w:r>
+    </w:p>
+    <w:p>
+      <w:pPr>
+        <w:pStyle w:val="a4"/>
+        <w:ind w:leftChars="0" w:left="1600"/>
+        <w:rPr>
+          <w:rFonts w:hint="eastAsia"/>
+          <w:sz w:val="22"/>
+        </w:rPr>
+      </w:pPr>
+      <w:r>
+        <w:rPr>
+          <w:rFonts w:hint="eastAsia"/>
+          <w:sz w:val="22"/>
+        </w:rPr>
+        <w:t>등록자 회원번호,</w:t>
+      </w:r>
+      <w:r>
+        <w:rPr>
+          <w:sz w:val="22"/>
+        </w:rPr>
+        <w:t xml:space="preserve"> </w:t>
+      </w:r>
+      <w:r>
+        <w:rPr>
+          <w:rFonts w:hint="eastAsia"/>
+          <w:sz w:val="22"/>
+        </w:rPr>
+        <w:t>도시,</w:t>
+      </w:r>
+      <w:r>
+        <w:rPr>
+          <w:sz w:val="22"/>
+        </w:rPr>
+        <w:t xml:space="preserve"> </w:t>
+      </w:r>
+      <w:r>
+        <w:rPr>
+          <w:rFonts w:hint="eastAsia"/>
+          <w:sz w:val="22"/>
+        </w:rPr>
+        <w:t>국가,</w:t>
+      </w:r>
+      <w:r>
+        <w:rPr>
+          <w:sz w:val="22"/>
+        </w:rPr>
+        <w:t xml:space="preserve"> </w:t>
+      </w:r>
+      <w:r>
+        <w:rPr>
+          <w:rFonts w:hint="eastAsia"/>
+          <w:sz w:val="22"/>
+        </w:rPr>
+        <w:t>상품 이름,</w:t>
+      </w:r>
+      <w:r>
+        <w:rPr>
+          <w:sz w:val="22"/>
+        </w:rPr>
+        <w:t xml:space="preserve"> </w:t>
+      </w:r>
+      <w:r>
+        <w:rPr>
+          <w:rFonts w:hint="eastAsia"/>
+          <w:sz w:val="22"/>
+        </w:rPr>
+        <w:t>소개,</w:t>
+      </w:r>
+      <w:r>
+        <w:rPr>
+          <w:sz w:val="22"/>
+        </w:rPr>
+        <w:t xml:space="preserve"> </w:t>
+      </w:r>
+      <w:r>
+        <w:rPr>
+          <w:rFonts w:hint="eastAsia"/>
+          <w:sz w:val="22"/>
+        </w:rPr>
+        <w:t>가격,</w:t>
+      </w:r>
+      <w:r>
+        <w:rPr>
+          <w:sz w:val="22"/>
+        </w:rPr>
+        <w:t xml:space="preserve"> </w:t>
+      </w:r>
+      <w:r>
+        <w:rPr>
+          <w:rFonts w:hint="eastAsia"/>
+          <w:sz w:val="22"/>
+        </w:rPr>
+        <w:t>조회수,</w:t>
+      </w:r>
+      <w:r>
+        <w:rPr>
+          <w:sz w:val="22"/>
+        </w:rPr>
+        <w:t xml:space="preserve"> </w:t>
+      </w:r>
+      <w:r>
+        <w:rPr>
+          <w:rFonts w:hint="eastAsia"/>
+          <w:sz w:val="22"/>
+        </w:rPr>
+        <w:t>리뷰 수,</w:t>
+      </w:r>
+      <w:r>
+        <w:rPr>
+          <w:sz w:val="22"/>
+        </w:rPr>
+        <w:t xml:space="preserve"> </w:t>
+      </w:r>
+      <w:r>
+        <w:rPr>
+          <w:rFonts w:hint="eastAsia"/>
+          <w:sz w:val="22"/>
+        </w:rPr>
+        <w:t>일정 기간,</w:t>
+      </w:r>
+      <w:r>
+        <w:rPr>
+          <w:sz w:val="22"/>
+        </w:rPr>
+        <w:t xml:space="preserve"> </w:t>
+      </w:r>
+      <w:r>
+        <w:rPr>
+          <w:rFonts w:hint="eastAsia"/>
+          <w:sz w:val="22"/>
+        </w:rPr>
+        <w:t>이미지,</w:t>
+      </w:r>
+      <w:r>
+        <w:rPr>
+          <w:sz w:val="22"/>
+        </w:rPr>
+        <w:t xml:space="preserve"> </w:t>
+      </w:r>
+      <w:r>
+        <w:rPr>
+          <w:rFonts w:hint="eastAsia"/>
+          <w:sz w:val="22"/>
+        </w:rPr>
+        <w:t>등록 일시를 컬럼으로 가지고 있습니다.</w:t>
+      </w:r>
+    </w:p>
+    <w:p>
+      <w:pPr>
+        <w:pStyle w:val="a4"/>
+        <w:numPr>
+          <w:ilvl w:val="1"/>
+          <w:numId w:val="6"/>
+        </w:numPr>
+        <w:ind w:leftChars="0"/>
+        <w:rPr>
+          <w:sz w:val="22"/>
+        </w:rPr>
+      </w:pPr>
+      <w:r>
+        <w:rPr>
+          <w:rFonts w:hint="eastAsia"/>
+          <w:sz w:val="22"/>
+        </w:rPr>
+        <w:t>Reservation</w:t>
+      </w:r>
+      <w:r>
+        <w:rPr>
+          <w:sz w:val="22"/>
+        </w:rPr>
+        <w:t xml:space="preserve"> </w:t>
+      </w:r>
+      <w:r>
+        <w:rPr>
+          <w:rFonts w:hint="eastAsia"/>
+          <w:sz w:val="22"/>
+        </w:rPr>
+        <w:t>model</w:t>
+      </w:r>
+    </w:p>
+    <w:p>
+      <w:pPr>
+        <w:pStyle w:val="a4"/>
+        <w:ind w:leftChars="0" w:left="1600"/>
+        <w:rPr>
+          <w:rFonts w:hint="eastAsia"/>
+          <w:sz w:val="22"/>
+        </w:rPr>
+      </w:pPr>
+      <w:r>
+        <w:rPr>
+          <w:rFonts w:hint="eastAsia"/>
+          <w:sz w:val="22"/>
+        </w:rPr>
+        <w:t>예약 상품 번호,</w:t>
+      </w:r>
+      <w:r>
+        <w:rPr>
+          <w:sz w:val="22"/>
+        </w:rPr>
+        <w:t xml:space="preserve"> </w:t>
+      </w:r>
+      <w:r>
+        <w:rPr>
+          <w:rFonts w:hint="eastAsia"/>
+          <w:sz w:val="22"/>
+        </w:rPr>
+        <w:t>아이템 이름,</w:t>
+      </w:r>
+      <w:r>
+        <w:rPr>
+          <w:sz w:val="22"/>
+        </w:rPr>
+        <w:t xml:space="preserve"> </w:t>
+      </w:r>
+      <w:r>
+        <w:rPr>
+          <w:rFonts w:hint="eastAsia"/>
+          <w:sz w:val="22"/>
+        </w:rPr>
+        <w:t>고객 번호,</w:t>
+      </w:r>
+      <w:r>
+        <w:rPr>
+          <w:sz w:val="22"/>
+        </w:rPr>
+        <w:t xml:space="preserve"> </w:t>
+      </w:r>
+      <w:r>
+        <w:rPr>
+          <w:rFonts w:hint="eastAsia"/>
+          <w:sz w:val="22"/>
+        </w:rPr>
+        <w:t>인원 수를 컬럼으로 가지고 있습니다.</w:t>
+      </w:r>
+    </w:p>
+    <w:p>
+      <w:pPr>
+        <w:pStyle w:val="a4"/>
+        <w:numPr>
+          <w:ilvl w:val="1"/>
+          <w:numId w:val="6"/>
+        </w:numPr>
+        <w:ind w:leftChars="0"/>
+        <w:rPr>
+          <w:sz w:val="22"/>
+        </w:rPr>
+      </w:pPr>
+      <w:r>
+        <w:rPr>
+          <w:rFonts w:hint="eastAsia"/>
+          <w:sz w:val="22"/>
+        </w:rPr>
+        <w:t>Review</w:t>
+      </w:r>
+      <w:r>
+        <w:rPr>
+          <w:sz w:val="22"/>
+        </w:rPr>
+        <w:t xml:space="preserve"> </w:t>
+      </w:r>
+      <w:r>
+        <w:rPr>
+          <w:rFonts w:hint="eastAsia"/>
+          <w:sz w:val="22"/>
+        </w:rPr>
+        <w:t>model</w:t>
+      </w:r>
+    </w:p>
+    <w:p>
+      <w:pPr>
+        <w:pStyle w:val="a4"/>
+        <w:ind w:leftChars="0" w:left="1600"/>
+        <w:rPr>
+          <w:rFonts w:hint="eastAsia"/>
+          <w:sz w:val="22"/>
+        </w:rPr>
+      </w:pPr>
+      <w:r>
+        <w:rPr>
+          <w:rFonts w:hint="eastAsia"/>
+          <w:sz w:val="22"/>
+        </w:rPr>
+        <w:t>작성 고객 번호,</w:t>
+      </w:r>
+      <w:r>
+        <w:rPr>
+          <w:sz w:val="22"/>
+        </w:rPr>
+        <w:t xml:space="preserve"> </w:t>
+      </w:r>
+      <w:r>
+        <w:rPr>
+          <w:rFonts w:hint="eastAsia"/>
+          <w:sz w:val="22"/>
+        </w:rPr>
+        <w:t>상품 번호,</w:t>
+      </w:r>
+      <w:r>
+        <w:rPr>
+          <w:sz w:val="22"/>
+        </w:rPr>
+        <w:t xml:space="preserve"> </w:t>
+      </w:r>
+      <w:r>
+        <w:rPr>
+          <w:rFonts w:hint="eastAsia"/>
+          <w:sz w:val="22"/>
+        </w:rPr>
+        <w:t>내용,</w:t>
+      </w:r>
+      <w:r>
+        <w:rPr>
+          <w:sz w:val="22"/>
+        </w:rPr>
+        <w:t xml:space="preserve"> </w:t>
+      </w:r>
+      <w:r>
+        <w:rPr>
+          <w:rFonts w:hint="eastAsia"/>
+          <w:sz w:val="22"/>
+        </w:rPr>
+        <w:t>작성 일시를 컬럼으로 가지고 있습니다.</w:t>
+      </w:r>
+    </w:p>
+    <w:p>
+      <w:pPr>
+        <w:pStyle w:val="a4"/>
+        <w:numPr>
+          <w:ilvl w:val="1"/>
+          <w:numId w:val="6"/>
+        </w:numPr>
+        <w:ind w:leftChars="0"/>
+        <w:rPr>
+          <w:sz w:val="22"/>
+        </w:rPr>
+      </w:pPr>
+      <w:r>
+        <w:rPr>
+          <w:rFonts w:hint="eastAsia"/>
+          <w:sz w:val="22"/>
+        </w:rPr>
+        <w:t>User</w:t>
+      </w:r>
+      <w:r>
+        <w:rPr>
+          <w:sz w:val="22"/>
+        </w:rPr>
+        <w:t xml:space="preserve"> </w:t>
+      </w:r>
+      <w:r>
+        <w:rPr>
+          <w:rFonts w:hint="eastAsia"/>
+          <w:sz w:val="22"/>
+        </w:rPr>
+        <w:t>model</w:t>
+      </w:r>
+    </w:p>
+    <w:p>
+      <w:pPr>
+        <w:ind w:left="1600"/>
+        <w:rPr>
+          <w:rFonts w:hint="eastAsia"/>
+          <w:sz w:val="22"/>
+        </w:rPr>
+      </w:pPr>
+      <w:r>
+        <w:rPr>
+          <w:rFonts w:hint="eastAsia"/>
+          <w:sz w:val="22"/>
+        </w:rPr>
+        <w:t>이름,</w:t>
+      </w:r>
+      <w:r>
+        <w:rPr>
+          <w:sz w:val="22"/>
+        </w:rPr>
+        <w:t xml:space="preserve"> </w:t>
+      </w:r>
+      <w:r>
+        <w:rPr>
+          <w:rFonts w:hint="eastAsia"/>
+          <w:sz w:val="22"/>
+        </w:rPr>
+        <w:t>이메일,</w:t>
+      </w:r>
+      <w:r>
+        <w:rPr>
+          <w:sz w:val="22"/>
+        </w:rPr>
+        <w:t xml:space="preserve"> </w:t>
+      </w:r>
+      <w:r>
+        <w:rPr>
+          <w:rFonts w:hint="eastAsia"/>
+          <w:sz w:val="22"/>
+        </w:rPr>
+        <w:t>비밀번호,</w:t>
+      </w:r>
+      <w:r>
+        <w:rPr>
+          <w:sz w:val="22"/>
+        </w:rPr>
+        <w:t xml:space="preserve"> </w:t>
+      </w:r>
+      <w:r>
+        <w:rPr>
+          <w:rFonts w:hint="eastAsia"/>
+          <w:sz w:val="22"/>
+        </w:rPr>
+        <w:t>회원가입 일시,</w:t>
+      </w:r>
+      <w:r>
+        <w:rPr>
+          <w:sz w:val="22"/>
+        </w:rPr>
+        <w:t xml:space="preserve"> </w:t>
+      </w:r>
+      <w:r>
+        <w:rPr>
+          <w:rFonts w:hint="eastAsia"/>
+          <w:sz w:val="22"/>
+        </w:rPr>
+        <w:t>회원타입을 컬럼으로 가지고 있습니다.</w:t>
+      </w:r>
+      <w:r>
+        <w:rPr>
+          <w:sz w:val="22"/>
+        </w:rPr>
+        <w:t xml:space="preserve"> </w:t>
+      </w:r>
+      <w:r>
+        <w:rPr>
+          <w:rFonts w:hint="eastAsia"/>
+          <w:sz w:val="22"/>
+        </w:rPr>
+        <w:t xml:space="preserve">회원 </w:t>
+      </w:r>
+      <w:r>
+        <w:rPr>
+          <w:rFonts w:hint="eastAsia"/>
+          <w:sz w:val="22"/>
+        </w:rPr>
+        <w:t>타입의 종류는 0,</w:t>
+      </w:r>
+      <w:r>
+        <w:rPr>
+          <w:sz w:val="22"/>
+        </w:rPr>
+        <w:t xml:space="preserve"> </w:t>
+      </w:r>
+      <w:r>
+        <w:rPr>
+          <w:rFonts w:hint="eastAsia"/>
+          <w:sz w:val="22"/>
+        </w:rPr>
+        <w:t>1,</w:t>
+      </w:r>
+      <w:r>
+        <w:rPr>
+          <w:sz w:val="22"/>
+        </w:rPr>
+        <w:t xml:space="preserve"> </w:t>
+      </w:r>
+      <w:r>
+        <w:rPr>
+          <w:rFonts w:hint="eastAsia"/>
+          <w:sz w:val="22"/>
+        </w:rPr>
+        <w:t>2가 있</w:t>
+      </w:r>
+      <w:r>
+        <w:rPr>
+          <w:rFonts w:hint="eastAsia"/>
+          <w:sz w:val="22"/>
+        </w:rPr>
+        <w:t>습니다.</w:t>
+      </w:r>
+      <w:r>
+        <w:rPr>
+          <w:sz w:val="22"/>
+        </w:rPr>
+        <w:t xml:space="preserve"> </w:t>
+      </w:r>
+      <w:r>
+        <w:rPr>
+          <w:rFonts w:hint="eastAsia"/>
+          <w:sz w:val="22"/>
+        </w:rPr>
+        <w:t>0은 개발자,</w:t>
+      </w:r>
+      <w:r>
+        <w:rPr>
+          <w:sz w:val="22"/>
+        </w:rPr>
+        <w:t xml:space="preserve"> </w:t>
+      </w:r>
+      <w:r>
+        <w:rPr>
+          <w:rFonts w:hint="eastAsia"/>
+          <w:sz w:val="22"/>
+        </w:rPr>
+        <w:t>1은 고객,</w:t>
+      </w:r>
+      <w:r>
+        <w:rPr>
+          <w:sz w:val="22"/>
+        </w:rPr>
+        <w:t xml:space="preserve"> </w:t>
+      </w:r>
+      <w:r>
+        <w:rPr>
+          <w:rFonts w:hint="eastAsia"/>
+          <w:sz w:val="22"/>
+        </w:rPr>
+        <w:t>2는 투어 가이드로 설정이 되어있습니다.</w:t>
+      </w:r>
+      <w:r>
+        <w:rPr>
+          <w:sz w:val="22"/>
+        </w:rPr>
+        <w:t xml:space="preserve"> </w:t>
+      </w:r>
+      <w:r>
+        <w:rPr>
+          <w:rFonts w:hint="eastAsia"/>
+          <w:sz w:val="22"/>
+        </w:rPr>
+        <w:t xml:space="preserve">개발자의 경우는 </w:t>
+      </w:r>
+      <w:proofErr w:type="spellStart"/>
+      <w:r>
+        <w:rPr>
+          <w:rFonts w:hint="eastAsia"/>
+          <w:sz w:val="22"/>
+        </w:rPr>
+        <w:t>몽고디비를</w:t>
+      </w:r>
+      <w:proofErr w:type="spellEnd"/>
+      <w:r>
+        <w:rPr>
+          <w:rFonts w:hint="eastAsia"/>
+          <w:sz w:val="22"/>
+        </w:rPr>
+        <w:t xml:space="preserve"> 직접 수정하여 {</w:t>
+      </w:r>
+      <w:proofErr w:type="gramStart"/>
+      <w:r>
+        <w:rPr>
+          <w:rFonts w:hint="eastAsia"/>
+          <w:sz w:val="22"/>
+        </w:rPr>
+        <w:t>id</w:t>
+      </w:r>
+      <w:r>
+        <w:rPr>
+          <w:sz w:val="22"/>
+        </w:rPr>
+        <w:t xml:space="preserve"> </w:t>
+      </w:r>
+      <w:r>
+        <w:rPr>
+          <w:rFonts w:hint="eastAsia"/>
+          <w:sz w:val="22"/>
+        </w:rPr>
+        <w:t>:</w:t>
+      </w:r>
+      <w:proofErr w:type="gramEnd"/>
+      <w:r>
+        <w:rPr>
+          <w:sz w:val="22"/>
+        </w:rPr>
+        <w:t xml:space="preserve"> </w:t>
+      </w:r>
+      <w:proofErr w:type="spellStart"/>
+      <w:r>
+        <w:rPr>
+          <w:rFonts w:hint="eastAsia"/>
+          <w:sz w:val="22"/>
+        </w:rPr>
+        <w:t>a@a</w:t>
+      </w:r>
+      <w:proofErr w:type="spellEnd"/>
+      <w:r>
+        <w:rPr>
+          <w:rFonts w:hint="eastAsia"/>
+          <w:sz w:val="22"/>
+        </w:rPr>
+        <w:t>,</w:t>
+      </w:r>
+      <w:r>
+        <w:rPr>
+          <w:sz w:val="22"/>
+        </w:rPr>
+        <w:t xml:space="preserve"> </w:t>
+      </w:r>
+      <w:r>
+        <w:rPr>
+          <w:rFonts w:hint="eastAsia"/>
+          <w:sz w:val="22"/>
+        </w:rPr>
+        <w:t>password</w:t>
+      </w:r>
+      <w:r>
+        <w:rPr>
+          <w:sz w:val="22"/>
+        </w:rPr>
+        <w:t xml:space="preserve"> </w:t>
+      </w:r>
+      <w:r>
+        <w:rPr>
+          <w:rFonts w:hint="eastAsia"/>
+          <w:sz w:val="22"/>
+        </w:rPr>
+        <w:t>:</w:t>
+      </w:r>
+      <w:r>
+        <w:rPr>
+          <w:sz w:val="22"/>
+        </w:rPr>
+        <w:t xml:space="preserve"> </w:t>
+      </w:r>
+      <w:r>
+        <w:rPr>
+          <w:rFonts w:hint="eastAsia"/>
+          <w:sz w:val="22"/>
+        </w:rPr>
+        <w:t>111111}</w:t>
+      </w:r>
+      <w:r>
+        <w:rPr>
+          <w:sz w:val="22"/>
+        </w:rPr>
+        <w:t xml:space="preserve"> </w:t>
+      </w:r>
+      <w:r>
+        <w:rPr>
+          <w:rFonts w:hint="eastAsia"/>
+          <w:sz w:val="22"/>
+        </w:rPr>
+        <w:t>가 개발자 계정으로 설정 되어있습니다.</w:t>
+      </w:r>
+      <w:r>
+        <w:rPr>
+          <w:sz w:val="22"/>
+        </w:rPr>
+        <w:t xml:space="preserve"> </w:t>
+      </w:r>
+    </w:p>
+    <w:p>
+      <w:pPr>
+        <w:pStyle w:val="a4"/>
+        <w:ind w:leftChars="0"/>
+        <w:rPr>
+          <w:rFonts w:hint="eastAsia"/>
+          <w:sz w:val="36"/>
+          <w:szCs w:val="36"/>
+        </w:rPr>
+      </w:pPr>
+    </w:p>
+    <w:p>
+      <w:pPr>
+        <w:pStyle w:val="a4"/>
+        <w:numPr>
+          <w:ilvl w:val="0"/>
+          <w:numId w:val="6"/>
+        </w:numPr>
+        <w:ind w:leftChars="0"/>
+        <w:rPr>
+          <w:sz w:val="36"/>
+          <w:szCs w:val="36"/>
+        </w:rPr>
+      </w:pPr>
+      <w:r>
+        <w:rPr>
+          <w:rFonts w:hint="eastAsia"/>
+          <w:sz w:val="36"/>
+          <w:szCs w:val="36"/>
+        </w:rPr>
+        <w:t>T</w:t>
+      </w:r>
+      <w:r>
+        <w:rPr>
+          <w:sz w:val="36"/>
+          <w:szCs w:val="36"/>
+        </w:rPr>
+        <w:t xml:space="preserve">UON </w:t>
+      </w:r>
+      <w:r>
+        <w:rPr>
+          <w:rFonts w:hint="eastAsia"/>
+          <w:sz w:val="36"/>
+          <w:szCs w:val="36"/>
+        </w:rPr>
+        <w:t>기능</w:t>
+      </w:r>
+      <w:bookmarkStart w:id="1" w:name="_GoBack"/>
+      <w:bookmarkEnd w:id="1"/>
     </w:p>
     <w:p>
       <w:pPr>
@@ -721,23 +1681,659 @@
         </w:numPr>
         <w:ind w:leftChars="0"/>
         <w:rPr>
-          <w:rFonts w:hint="eastAsia"/>
-          <w:sz w:val="22"/>
-        </w:rPr>
-      </w:pPr>
-      <w:r>
-        <w:rPr>
-          <w:rFonts w:hint="eastAsia"/>
-          <w:sz w:val="22"/>
-        </w:rPr>
-        <w:t>S</w:t>
-      </w:r>
-      <w:r>
-        <w:rPr>
-          <w:sz w:val="22"/>
-        </w:rPr>
-        <w:t>KY SCANNER</w:t>
-      </w:r>
+          <w:sz w:val="22"/>
+        </w:rPr>
+      </w:pPr>
+      <w:r>
+        <w:rPr>
+          <w:rFonts w:hint="eastAsia"/>
+          <w:sz w:val="22"/>
+        </w:rPr>
+        <w:t>회원가입</w:t>
+      </w:r>
+    </w:p>
+    <w:p>
+      <w:pPr>
+        <w:pStyle w:val="a4"/>
+        <w:numPr>
+          <w:ilvl w:val="1"/>
+          <w:numId w:val="7"/>
+        </w:numPr>
+        <w:ind w:leftChars="0"/>
+        <w:rPr>
+          <w:rFonts w:hint="eastAsia"/>
+          <w:sz w:val="22"/>
+        </w:rPr>
+      </w:pPr>
+      <w:r>
+        <w:rPr>
+          <w:rFonts w:hint="eastAsia"/>
+          <w:sz w:val="22"/>
+        </w:rPr>
+        <w:t xml:space="preserve">비밀번호를 </w:t>
+      </w:r>
+      <w:proofErr w:type="spellStart"/>
+      <w:r>
+        <w:rPr>
+          <w:rFonts w:hint="eastAsia"/>
+          <w:sz w:val="22"/>
+        </w:rPr>
+        <w:t>bcrypt</w:t>
+      </w:r>
+      <w:proofErr w:type="spellEnd"/>
+      <w:r>
+        <w:rPr>
+          <w:rFonts w:hint="eastAsia"/>
+          <w:sz w:val="22"/>
+        </w:rPr>
+        <w:t>를 통해 암호화하여 저장하고 로그인할 수 있도록 설정했습니다.</w:t>
+      </w:r>
+    </w:p>
+    <w:p>
+      <w:pPr>
+        <w:pStyle w:val="a4"/>
+        <w:numPr>
+          <w:ilvl w:val="0"/>
+          <w:numId w:val="7"/>
+        </w:numPr>
+        <w:ind w:leftChars="0"/>
+        <w:rPr>
+          <w:sz w:val="22"/>
+        </w:rPr>
+      </w:pPr>
+      <w:r>
+        <w:rPr>
+          <w:rFonts w:hint="eastAsia"/>
+          <w:sz w:val="22"/>
+        </w:rPr>
+        <w:t>로그인</w:t>
+      </w:r>
+    </w:p>
+    <w:p>
+      <w:pPr>
+        <w:pStyle w:val="a4"/>
+        <w:numPr>
+          <w:ilvl w:val="0"/>
+          <w:numId w:val="7"/>
+        </w:numPr>
+        <w:ind w:leftChars="0"/>
+        <w:rPr>
+          <w:sz w:val="22"/>
+        </w:rPr>
+      </w:pPr>
+      <w:r>
+        <w:rPr>
+          <w:rFonts w:hint="eastAsia"/>
+          <w:sz w:val="22"/>
+        </w:rPr>
+        <w:t>투어 상품 등록</w:t>
+      </w:r>
+    </w:p>
+    <w:p>
+      <w:pPr>
+        <w:pStyle w:val="a4"/>
+        <w:numPr>
+          <w:ilvl w:val="1"/>
+          <w:numId w:val="7"/>
+        </w:numPr>
+        <w:ind w:leftChars="0"/>
+        <w:rPr>
+          <w:sz w:val="22"/>
+        </w:rPr>
+      </w:pPr>
+      <w:r>
+        <w:rPr>
+          <w:rFonts w:hint="eastAsia"/>
+          <w:sz w:val="22"/>
+        </w:rPr>
+        <w:t xml:space="preserve">개발자 또는 투어 가이드는 하단에 </w:t>
+      </w:r>
+      <w:r>
+        <w:rPr>
+          <w:sz w:val="22"/>
+        </w:rPr>
+        <w:t>“new item”</w:t>
+      </w:r>
+      <w:r>
+        <w:rPr>
+          <w:rFonts w:hint="eastAsia"/>
+          <w:sz w:val="22"/>
+        </w:rPr>
+        <w:t xml:space="preserve">버튼을 통해 폼으로 상품 </w:t>
+      </w:r>
+      <w:r>
+        <w:rPr>
+          <w:rFonts w:hint="eastAsia"/>
+          <w:sz w:val="22"/>
+        </w:rPr>
+        <w:lastRenderedPageBreak/>
+        <w:t>등록이 가능하다.</w:t>
+      </w:r>
+    </w:p>
+    <w:p>
+      <w:pPr>
+        <w:pStyle w:val="a4"/>
+        <w:numPr>
+          <w:ilvl w:val="0"/>
+          <w:numId w:val="7"/>
+        </w:numPr>
+        <w:ind w:leftChars="0"/>
+        <w:rPr>
+          <w:sz w:val="22"/>
+        </w:rPr>
+      </w:pPr>
+      <w:r>
+        <w:rPr>
+          <w:rFonts w:hint="eastAsia"/>
+          <w:sz w:val="22"/>
+        </w:rPr>
+        <w:t>투어 상품 관리</w:t>
+      </w:r>
+    </w:p>
+    <w:p>
+      <w:pPr>
+        <w:pStyle w:val="a4"/>
+        <w:numPr>
+          <w:ilvl w:val="1"/>
+          <w:numId w:val="7"/>
+        </w:numPr>
+        <w:ind w:leftChars="0"/>
+        <w:rPr>
+          <w:sz w:val="22"/>
+        </w:rPr>
+      </w:pPr>
+      <w:r>
+        <w:rPr>
+          <w:rFonts w:hint="eastAsia"/>
+          <w:sz w:val="22"/>
+        </w:rPr>
+        <w:t>개발자 또는 가이드 등록자는 상품 세부 화면에서 자신의 상품</w:t>
+      </w:r>
+      <w:r>
+        <w:rPr>
+          <w:sz w:val="22"/>
+        </w:rPr>
+        <w:t xml:space="preserve"> </w:t>
+      </w:r>
+      <w:r>
+        <w:rPr>
+          <w:rFonts w:hint="eastAsia"/>
+          <w:sz w:val="22"/>
+        </w:rPr>
+        <w:t>정보를 수정 또는 삭제가 가능하다.</w:t>
+      </w:r>
+    </w:p>
+    <w:p>
+      <w:pPr>
+        <w:pStyle w:val="a4"/>
+        <w:numPr>
+          <w:ilvl w:val="0"/>
+          <w:numId w:val="7"/>
+        </w:numPr>
+        <w:ind w:leftChars="0"/>
+        <w:rPr>
+          <w:sz w:val="22"/>
+        </w:rPr>
+      </w:pPr>
+      <w:r>
+        <w:rPr>
+          <w:rFonts w:hint="eastAsia"/>
+          <w:sz w:val="22"/>
+        </w:rPr>
+        <w:t>투어 상품 조회</w:t>
+      </w:r>
+    </w:p>
+    <w:p>
+      <w:pPr>
+        <w:pStyle w:val="a4"/>
+        <w:numPr>
+          <w:ilvl w:val="1"/>
+          <w:numId w:val="7"/>
+        </w:numPr>
+        <w:ind w:leftChars="0"/>
+        <w:rPr>
+          <w:sz w:val="22"/>
+        </w:rPr>
+      </w:pPr>
+      <w:r>
+        <w:rPr>
+          <w:rFonts w:hint="eastAsia"/>
+          <w:sz w:val="22"/>
+        </w:rPr>
+        <w:t xml:space="preserve">투어 상품은 홈 화면 하단에 </w:t>
+      </w:r>
+      <w:proofErr w:type="spellStart"/>
+      <w:r>
+        <w:rPr>
+          <w:rFonts w:hint="eastAsia"/>
+          <w:sz w:val="22"/>
+        </w:rPr>
+        <w:t>카드뷰로</w:t>
+      </w:r>
+      <w:proofErr w:type="spellEnd"/>
+      <w:r>
+        <w:rPr>
+          <w:rFonts w:hint="eastAsia"/>
+          <w:sz w:val="22"/>
+        </w:rPr>
+        <w:t xml:space="preserve"> 전체 조회할 수 있다.</w:t>
+      </w:r>
+    </w:p>
+    <w:p>
+      <w:pPr>
+        <w:pStyle w:val="a4"/>
+        <w:numPr>
+          <w:ilvl w:val="0"/>
+          <w:numId w:val="7"/>
+        </w:numPr>
+        <w:ind w:leftChars="0"/>
+        <w:rPr>
+          <w:sz w:val="22"/>
+        </w:rPr>
+      </w:pPr>
+      <w:r>
+        <w:rPr>
+          <w:rFonts w:hint="eastAsia"/>
+          <w:sz w:val="22"/>
+        </w:rPr>
+        <w:t>투어 상세 내역 확인</w:t>
+      </w:r>
+    </w:p>
+    <w:p>
+      <w:pPr>
+        <w:pStyle w:val="a4"/>
+        <w:numPr>
+          <w:ilvl w:val="1"/>
+          <w:numId w:val="7"/>
+        </w:numPr>
+        <w:ind w:leftChars="0"/>
+        <w:rPr>
+          <w:sz w:val="22"/>
+        </w:rPr>
+      </w:pPr>
+      <w:r>
+        <w:rPr>
+          <w:rFonts w:hint="eastAsia"/>
+          <w:sz w:val="22"/>
+        </w:rPr>
+        <w:t xml:space="preserve">투어 상품 </w:t>
+      </w:r>
+      <w:proofErr w:type="spellStart"/>
+      <w:r>
+        <w:rPr>
+          <w:rFonts w:hint="eastAsia"/>
+          <w:sz w:val="22"/>
+        </w:rPr>
+        <w:t>카드뷰의</w:t>
+      </w:r>
+      <w:proofErr w:type="spellEnd"/>
+      <w:r>
+        <w:rPr>
+          <w:rFonts w:hint="eastAsia"/>
+          <w:sz w:val="22"/>
+        </w:rPr>
+        <w:t xml:space="preserve"> </w:t>
+      </w:r>
+      <w:r>
+        <w:rPr>
+          <w:sz w:val="22"/>
+        </w:rPr>
+        <w:t>“more”</w:t>
+      </w:r>
+      <w:r>
+        <w:rPr>
+          <w:rFonts w:hint="eastAsia"/>
+          <w:sz w:val="22"/>
+        </w:rPr>
+        <w:t>을 클릭하면 상세 내역 확인이 가능하며,</w:t>
+      </w:r>
+      <w:r>
+        <w:rPr>
+          <w:sz w:val="22"/>
+        </w:rPr>
+        <w:t xml:space="preserve"> </w:t>
+      </w:r>
+      <w:r>
+        <w:rPr>
+          <w:rFonts w:hint="eastAsia"/>
+          <w:sz w:val="22"/>
+        </w:rPr>
+        <w:t>조회수,</w:t>
+      </w:r>
+      <w:r>
+        <w:rPr>
+          <w:sz w:val="22"/>
+        </w:rPr>
+        <w:t xml:space="preserve"> </w:t>
+      </w:r>
+      <w:r>
+        <w:rPr>
+          <w:rFonts w:hint="eastAsia"/>
+          <w:sz w:val="22"/>
+        </w:rPr>
+        <w:t>여행 국가,</w:t>
+      </w:r>
+      <w:r>
+        <w:rPr>
+          <w:sz w:val="22"/>
+        </w:rPr>
+        <w:t xml:space="preserve"> </w:t>
+      </w:r>
+      <w:r>
+        <w:rPr>
+          <w:rFonts w:hint="eastAsia"/>
+          <w:sz w:val="22"/>
+        </w:rPr>
+        <w:t>날짜,</w:t>
+      </w:r>
+      <w:r>
+        <w:rPr>
+          <w:sz w:val="22"/>
+        </w:rPr>
+        <w:t xml:space="preserve"> </w:t>
+      </w:r>
+      <w:r>
+        <w:rPr>
+          <w:rFonts w:hint="eastAsia"/>
+          <w:sz w:val="22"/>
+        </w:rPr>
+        <w:t>가격,</w:t>
+      </w:r>
+      <w:r>
+        <w:rPr>
+          <w:sz w:val="22"/>
+        </w:rPr>
+        <w:t xml:space="preserve"> </w:t>
+      </w:r>
+      <w:r>
+        <w:rPr>
+          <w:rFonts w:hint="eastAsia"/>
+          <w:sz w:val="22"/>
+        </w:rPr>
+        <w:t>리뷰 등을 확인할 수 있다.</w:t>
+      </w:r>
+    </w:p>
+    <w:p>
+      <w:pPr>
+        <w:pStyle w:val="a4"/>
+        <w:numPr>
+          <w:ilvl w:val="0"/>
+          <w:numId w:val="7"/>
+        </w:numPr>
+        <w:ind w:leftChars="0"/>
+        <w:rPr>
+          <w:sz w:val="22"/>
+        </w:rPr>
+      </w:pPr>
+      <w:r>
+        <w:rPr>
+          <w:rFonts w:hint="eastAsia"/>
+          <w:sz w:val="22"/>
+        </w:rPr>
+        <w:t>투어 상품 예약</w:t>
+      </w:r>
+    </w:p>
+    <w:p>
+      <w:pPr>
+        <w:pStyle w:val="a4"/>
+        <w:numPr>
+          <w:ilvl w:val="1"/>
+          <w:numId w:val="7"/>
+        </w:numPr>
+        <w:ind w:leftChars="0"/>
+        <w:rPr>
+          <w:sz w:val="22"/>
+        </w:rPr>
+      </w:pPr>
+      <w:r>
+        <w:rPr>
+          <w:rFonts w:hint="eastAsia"/>
+          <w:sz w:val="22"/>
+        </w:rPr>
+        <w:t xml:space="preserve">상품 상세 화면에서 예약하기 버튼을 클릭하면 인원을 선택할 수 있고 </w:t>
+      </w:r>
+      <w:proofErr w:type="spellStart"/>
+      <w:r>
+        <w:rPr>
+          <w:sz w:val="22"/>
+        </w:rPr>
+        <w:t>javascript</w:t>
+      </w:r>
+      <w:proofErr w:type="spellEnd"/>
+      <w:r>
+        <w:rPr>
+          <w:rFonts w:hint="eastAsia"/>
+          <w:sz w:val="22"/>
+        </w:rPr>
+        <w:t>로 수가 올라갈 때마다 총 금액을 표시하도록 하였다.</w:t>
+      </w:r>
+      <w:r>
+        <w:rPr>
+          <w:sz w:val="22"/>
+        </w:rPr>
+        <w:t xml:space="preserve"> </w:t>
+      </w:r>
+      <w:r>
+        <w:rPr>
+          <w:rFonts w:hint="eastAsia"/>
+          <w:sz w:val="22"/>
+        </w:rPr>
+        <w:t xml:space="preserve">마지막으로 예약 버튼을 누르면 예약 확인 창이 뜨며 예약 정보가 </w:t>
+      </w:r>
+      <w:proofErr w:type="spellStart"/>
+      <w:r>
+        <w:rPr>
+          <w:rFonts w:hint="eastAsia"/>
+          <w:sz w:val="22"/>
+        </w:rPr>
+        <w:t>디비에</w:t>
+      </w:r>
+      <w:proofErr w:type="spellEnd"/>
+      <w:r>
+        <w:rPr>
+          <w:rFonts w:hint="eastAsia"/>
+          <w:sz w:val="22"/>
+        </w:rPr>
+        <w:t xml:space="preserve"> 저장된다.</w:t>
+      </w:r>
+    </w:p>
+    <w:p>
+      <w:pPr>
+        <w:pStyle w:val="a4"/>
+        <w:numPr>
+          <w:ilvl w:val="0"/>
+          <w:numId w:val="7"/>
+        </w:numPr>
+        <w:ind w:leftChars="0"/>
+        <w:rPr>
+          <w:sz w:val="22"/>
+        </w:rPr>
+      </w:pPr>
+      <w:r>
+        <w:rPr>
+          <w:rFonts w:hint="eastAsia"/>
+          <w:sz w:val="22"/>
+        </w:rPr>
+        <w:t>예약 내역 확인</w:t>
+      </w:r>
+    </w:p>
+    <w:p>
+      <w:pPr>
+        <w:pStyle w:val="a4"/>
+        <w:numPr>
+          <w:ilvl w:val="1"/>
+          <w:numId w:val="7"/>
+        </w:numPr>
+        <w:ind w:leftChars="0"/>
+        <w:rPr>
+          <w:sz w:val="22"/>
+        </w:rPr>
+      </w:pPr>
+      <w:proofErr w:type="spellStart"/>
+      <w:r>
+        <w:rPr>
+          <w:sz w:val="22"/>
+        </w:rPr>
+        <w:t>Topnav</w:t>
+      </w:r>
+      <w:proofErr w:type="spellEnd"/>
+      <w:r>
+        <w:rPr>
+          <w:rFonts w:hint="eastAsia"/>
+          <w:sz w:val="22"/>
+        </w:rPr>
+        <w:t xml:space="preserve">의 </w:t>
+      </w:r>
+      <w:proofErr w:type="spellStart"/>
+      <w:r>
+        <w:rPr>
+          <w:sz w:val="22"/>
+        </w:rPr>
+        <w:t>MyTou</w:t>
+      </w:r>
+      <w:r>
+        <w:rPr>
+          <w:rFonts w:hint="eastAsia"/>
+          <w:sz w:val="22"/>
+        </w:rPr>
+        <w:t>r</w:t>
+      </w:r>
+      <w:proofErr w:type="spellEnd"/>
+      <w:r>
+        <w:rPr>
+          <w:rFonts w:hint="eastAsia"/>
+          <w:sz w:val="22"/>
+        </w:rPr>
+        <w:t>를 들어가면 현재 회원의 예약 내역이 리스트로 나열되고 예약 상품의 상세 내역을 확인할 수 있으며 예약 취소도 가능하다.</w:t>
+      </w:r>
+    </w:p>
+    <w:p>
+      <w:pPr>
+        <w:rPr>
+          <w:sz w:val="22"/>
+        </w:rPr>
+      </w:pPr>
+    </w:p>
+    <w:p>
+      <w:pPr>
+        <w:rPr>
+          <w:sz w:val="22"/>
+        </w:rPr>
+      </w:pPr>
+    </w:p>
+    <w:p>
+      <w:pPr>
+        <w:rPr>
+          <w:sz w:val="22"/>
+        </w:rPr>
+      </w:pPr>
+    </w:p>
+    <w:p>
+      <w:pPr>
+        <w:rPr>
+          <w:sz w:val="22"/>
+        </w:rPr>
+      </w:pPr>
+    </w:p>
+    <w:p>
+      <w:pPr>
+        <w:rPr>
+          <w:sz w:val="22"/>
+        </w:rPr>
+      </w:pPr>
+    </w:p>
+    <w:p>
+      <w:pPr>
+        <w:rPr>
+          <w:sz w:val="22"/>
+        </w:rPr>
+      </w:pPr>
+    </w:p>
+    <w:p>
+      <w:pPr>
+        <w:rPr>
+          <w:sz w:val="22"/>
+        </w:rPr>
+      </w:pPr>
+    </w:p>
+    <w:p>
+      <w:pPr>
+        <w:rPr>
+          <w:sz w:val="22"/>
+        </w:rPr>
+      </w:pPr>
+    </w:p>
+    <w:p>
+      <w:pPr>
+        <w:rPr>
+          <w:sz w:val="22"/>
+        </w:rPr>
+      </w:pPr>
+    </w:p>
+    <w:p>
+      <w:pPr>
+        <w:rPr>
+          <w:sz w:val="22"/>
+        </w:rPr>
+      </w:pPr>
+    </w:p>
+    <w:p>
+      <w:pPr>
+        <w:rPr>
+          <w:sz w:val="22"/>
+        </w:rPr>
+      </w:pPr>
+    </w:p>
+    <w:p>
+      <w:pPr>
+        <w:rPr>
+          <w:sz w:val="22"/>
+        </w:rPr>
+      </w:pPr>
+    </w:p>
+    <w:p>
+      <w:pPr>
+        <w:rPr>
+          <w:sz w:val="22"/>
+        </w:rPr>
+      </w:pPr>
+    </w:p>
+    <w:p>
+      <w:pPr>
+        <w:rPr>
+          <w:sz w:val="22"/>
+        </w:rPr>
+      </w:pPr>
+    </w:p>
+    <w:p>
+      <w:pPr>
+        <w:rPr>
+          <w:sz w:val="22"/>
+        </w:rPr>
+      </w:pPr>
+    </w:p>
+    <w:p>
+      <w:pPr>
+        <w:rPr>
+          <w:rFonts w:hint="eastAsia"/>
+          <w:sz w:val="22"/>
+        </w:rPr>
+      </w:pPr>
+    </w:p>
+    <w:p>
+      <w:pPr>
+        <w:rPr>
+          <w:sz w:val="22"/>
+        </w:rPr>
+      </w:pPr>
+    </w:p>
+    <w:p>
+      <w:pPr>
+        <w:rPr>
+          <w:rFonts w:hint="eastAsia"/>
+          <w:sz w:val="22"/>
+        </w:rPr>
+      </w:pPr>
     </w:p>
     <w:p>
       <w:pPr>
@@ -758,14 +2354,15 @@
           <w:sz w:val="36"/>
           <w:szCs w:val="36"/>
         </w:rPr>
-        <w:t>T</w:t>
+        <w:lastRenderedPageBreak/>
+        <w:t>U</w:t>
       </w:r>
       <w:r>
         <w:rPr>
           <w:sz w:val="36"/>
           <w:szCs w:val="36"/>
         </w:rPr>
-        <w:t xml:space="preserve">UON </w:t>
+        <w:t xml:space="preserve">I </w:t>
       </w:r>
       <w:r>
         <w:rPr>
@@ -773,228 +2370,1198 @@
           <w:sz w:val="36"/>
           <w:szCs w:val="36"/>
         </w:rPr>
-        <w:t>기능</w:t>
+        <w:t>설계</w:t>
       </w:r>
     </w:p>
     <w:p>
       <w:pPr>
         <w:pStyle w:val="a4"/>
-        <w:numPr>
-          <w:ilvl w:val="0"/>
-          <w:numId w:val="7"/>
-        </w:numPr>
-        <w:ind w:leftChars="0"/>
-        <w:rPr>
-          <w:sz w:val="22"/>
-        </w:rPr>
-      </w:pPr>
-      <w:r>
-        <w:rPr>
-          <w:rFonts w:hint="eastAsia"/>
-          <w:sz w:val="22"/>
-        </w:rPr>
-        <w:t>회원가입</w:t>
+        <w:ind w:leftChars="0" w:left="1600"/>
+        <w:rPr>
+          <w:sz w:val="22"/>
+        </w:rPr>
+      </w:pPr>
+      <w:r>
+        <w:rPr>
+          <w:rFonts w:hint="eastAsia"/>
+          <w:sz w:val="24"/>
+          <w:szCs w:val="24"/>
+        </w:rPr>
+        <w:t>-</w:t>
+      </w:r>
+      <w:r>
+        <w:rPr>
+          <w:rFonts w:hint="eastAsia"/>
+          <w:sz w:val="22"/>
+        </w:rPr>
+        <w:t>홈 화면(</w:t>
+      </w:r>
+      <w:r>
+        <w:rPr>
+          <w:sz w:val="22"/>
+        </w:rPr>
+        <w:t>index)</w:t>
       </w:r>
     </w:p>
     <w:p>
       <w:pPr>
         <w:pStyle w:val="a4"/>
-        <w:numPr>
-          <w:ilvl w:val="1"/>
-          <w:numId w:val="7"/>
-        </w:numPr>
-        <w:ind w:leftChars="0"/>
-        <w:rPr>
-          <w:sz w:val="22"/>
-        </w:rPr>
-      </w:pPr>
-      <w:r>
-        <w:rPr>
-          <w:rFonts w:hint="eastAsia"/>
-          <w:sz w:val="22"/>
-        </w:rPr>
-        <w:t>비밀번호 암호화</w:t>
-      </w:r>
-      <w:bookmarkStart w:id="1" w:name="_GoBack"/>
-      <w:bookmarkEnd w:id="1"/>
-    </w:p>
-    <w:p>
-      <w:pPr>
-        <w:pStyle w:val="a4"/>
-        <w:numPr>
-          <w:ilvl w:val="0"/>
-          <w:numId w:val="7"/>
-        </w:numPr>
-        <w:ind w:leftChars="0"/>
-        <w:rPr>
-          <w:sz w:val="22"/>
-        </w:rPr>
-      </w:pPr>
-      <w:r>
-        <w:rPr>
-          <w:rFonts w:hint="eastAsia"/>
-          <w:sz w:val="22"/>
-        </w:rPr>
-        <w:t>로그인</w:t>
-      </w:r>
-    </w:p>
-    <w:p>
-      <w:pPr>
-        <w:pStyle w:val="a4"/>
-        <w:numPr>
-          <w:ilvl w:val="0"/>
-          <w:numId w:val="7"/>
-        </w:numPr>
-        <w:ind w:leftChars="0"/>
-        <w:rPr>
-          <w:sz w:val="22"/>
-        </w:rPr>
-      </w:pPr>
-      <w:r>
-        <w:rPr>
-          <w:rFonts w:hint="eastAsia"/>
-          <w:sz w:val="22"/>
-        </w:rPr>
-        <w:t>투어 상품 등록</w:t>
-      </w:r>
-    </w:p>
-    <w:p>
-      <w:pPr>
-        <w:pStyle w:val="a4"/>
-        <w:numPr>
-          <w:ilvl w:val="0"/>
-          <w:numId w:val="7"/>
-        </w:numPr>
-        <w:ind w:leftChars="0"/>
-        <w:rPr>
-          <w:sz w:val="22"/>
-        </w:rPr>
-      </w:pPr>
-      <w:r>
-        <w:rPr>
-          <w:rFonts w:hint="eastAsia"/>
-          <w:sz w:val="22"/>
-        </w:rPr>
-        <w:t>투어 상품 관리</w:t>
-      </w:r>
-    </w:p>
-    <w:p>
-      <w:pPr>
-        <w:pStyle w:val="a4"/>
-        <w:numPr>
-          <w:ilvl w:val="0"/>
-          <w:numId w:val="7"/>
-        </w:numPr>
-        <w:ind w:leftChars="0"/>
-        <w:rPr>
-          <w:sz w:val="22"/>
-        </w:rPr>
-      </w:pPr>
-      <w:r>
-        <w:rPr>
-          <w:rFonts w:hint="eastAsia"/>
-          <w:sz w:val="22"/>
-        </w:rPr>
-        <w:t>투어 상품 조회</w:t>
-      </w:r>
-    </w:p>
-    <w:p>
-      <w:pPr>
-        <w:pStyle w:val="a4"/>
-        <w:numPr>
-          <w:ilvl w:val="0"/>
-          <w:numId w:val="7"/>
-        </w:numPr>
-        <w:ind w:leftChars="0"/>
-        <w:rPr>
-          <w:sz w:val="22"/>
-        </w:rPr>
-      </w:pPr>
-      <w:r>
-        <w:rPr>
-          <w:rFonts w:hint="eastAsia"/>
-          <w:sz w:val="22"/>
-        </w:rPr>
-        <w:t>투어 상세 내역 확인</w:t>
-      </w:r>
-    </w:p>
-    <w:p>
-      <w:pPr>
-        <w:pStyle w:val="a4"/>
-        <w:numPr>
-          <w:ilvl w:val="0"/>
-          <w:numId w:val="7"/>
-        </w:numPr>
-        <w:ind w:leftChars="0"/>
-        <w:rPr>
-          <w:sz w:val="22"/>
-        </w:rPr>
-      </w:pPr>
-      <w:r>
-        <w:rPr>
-          <w:rFonts w:hint="eastAsia"/>
-          <w:sz w:val="22"/>
-        </w:rPr>
-        <w:t>투어 상품 예약</w:t>
-      </w:r>
-    </w:p>
-    <w:p>
-      <w:pPr>
-        <w:pStyle w:val="a4"/>
-        <w:numPr>
-          <w:ilvl w:val="0"/>
-          <w:numId w:val="7"/>
-        </w:numPr>
-        <w:ind w:leftChars="0"/>
-        <w:rPr>
-          <w:rFonts w:hint="eastAsia"/>
-          <w:sz w:val="22"/>
-        </w:rPr>
-      </w:pPr>
-      <w:r>
-        <w:rPr>
-          <w:rFonts w:hint="eastAsia"/>
-          <w:sz w:val="22"/>
-        </w:rPr>
-        <w:t>예약 내역 확인</w:t>
-      </w:r>
-    </w:p>
-    <w:p>
-      <w:pPr>
-        <w:pStyle w:val="a4"/>
-        <w:numPr>
-          <w:ilvl w:val="0"/>
-          <w:numId w:val="6"/>
-        </w:numPr>
-        <w:ind w:leftChars="0"/>
-        <w:rPr>
-          <w:rFonts w:hint="eastAsia"/>
+        <w:ind w:leftChars="0" w:left="1600"/>
+        <w:rPr>
+          <w:rFonts w:hint="eastAsia"/>
+          <w:sz w:val="24"/>
+          <w:szCs w:val="24"/>
+        </w:rPr>
+      </w:pPr>
+      <w:r>
+        <w:rPr>
+          <w:rFonts w:hint="eastAsia"/>
+          <w:noProof/>
           <w:sz w:val="36"/>
           <w:szCs w:val="36"/>
         </w:rPr>
-      </w:pPr>
-      <w:r>
-        <w:rPr>
-          <w:rFonts w:hint="eastAsia"/>
+        <w:drawing>
+          <wp:anchor distT="0" distB="0" distL="114300" distR="114300" simplePos="0" relativeHeight="251666432" behindDoc="1" locked="0" layoutInCell="1" allowOverlap="1">
+            <wp:simplePos x="0" y="0"/>
+            <wp:positionH relativeFrom="margin">
+              <wp:posOffset>236220</wp:posOffset>
+            </wp:positionH>
+            <wp:positionV relativeFrom="page">
+              <wp:posOffset>1790700</wp:posOffset>
+            </wp:positionV>
+            <wp:extent cx="3701415" cy="2733040"/>
+            <wp:effectExtent l="0" t="0" r="0" b="0"/>
+            <wp:wrapTight wrapText="bothSides">
+              <wp:wrapPolygon edited="0">
+                <wp:start x="0" y="0"/>
+                <wp:lineTo x="0" y="21379"/>
+                <wp:lineTo x="21455" y="21379"/>
+                <wp:lineTo x="21455" y="0"/>
+                <wp:lineTo x="0" y="0"/>
+              </wp:wrapPolygon>
+            </wp:wrapTight>
+            <wp:docPr id="1" name="그림 1"/>
+            <wp:cNvGraphicFramePr>
+              <a:graphicFrameLocks xmlns:a="http://schemas.openxmlformats.org/drawingml/2006/main" noChangeAspect="1"/>
+            </wp:cNvGraphicFramePr>
+            <a:graphic xmlns:a="http://schemas.openxmlformats.org/drawingml/2006/main">
+              <a:graphicData uri="http://schemas.openxmlformats.org/drawingml/2006/picture">
+                <pic:pic xmlns:pic="http://schemas.openxmlformats.org/drawingml/2006/picture">
+                  <pic:nvPicPr>
+                    <pic:cNvPr id="1" name="1.PNG"/>
+                    <pic:cNvPicPr/>
+                  </pic:nvPicPr>
+                  <pic:blipFill>
+                    <a:blip r:embed="rId8" cstate="print">
+                      <a:extLst>
+                        <a:ext uri="{28A0092B-C50C-407E-A947-70E740481C1C}">
+                          <a14:useLocalDpi xmlns:a14="http://schemas.microsoft.com/office/drawing/2010/main" val="0"/>
+                        </a:ext>
+                      </a:extLst>
+                    </a:blip>
+                    <a:stretch>
+                      <a:fillRect/>
+                    </a:stretch>
+                  </pic:blipFill>
+                  <pic:spPr>
+                    <a:xfrm>
+                      <a:off x="0" y="0"/>
+                      <a:ext cx="3701415" cy="2733040"/>
+                    </a:xfrm>
+                    <a:prstGeom prst="rect">
+                      <a:avLst/>
+                    </a:prstGeom>
+                  </pic:spPr>
+                </pic:pic>
+              </a:graphicData>
+            </a:graphic>
+            <wp14:sizeRelH relativeFrom="margin">
+              <wp14:pctWidth>0</wp14:pctWidth>
+            </wp14:sizeRelH>
+            <wp14:sizeRelV relativeFrom="margin">
+              <wp14:pctHeight>0</wp14:pctHeight>
+            </wp14:sizeRelV>
+          </wp:anchor>
+        </w:drawing>
+      </w:r>
+      <w:r>
+        <w:rPr>
+          <w:sz w:val="24"/>
+          <w:szCs w:val="24"/>
+        </w:rPr>
+        <w:t>oven</w:t>
+      </w:r>
+      <w:r>
+        <w:rPr>
+          <w:rFonts w:hint="eastAsia"/>
+          <w:sz w:val="24"/>
+          <w:szCs w:val="24"/>
+        </w:rPr>
+        <w:t>활용</w:t>
+      </w:r>
+    </w:p>
+    <w:p>
+      <w:pPr>
+        <w:rPr>
+          <w:sz w:val="22"/>
+        </w:rPr>
+      </w:pPr>
+      <w:r>
+        <w:rPr>
+          <w:rFonts w:hint="eastAsia"/>
+          <w:sz w:val="22"/>
+        </w:rPr>
+        <w:t>홈 화면 설계는 주된 상품 조회 기능들을 넣도록 설계하였습니다.</w:t>
+      </w:r>
+      <w:r>
+        <w:rPr>
+          <w:sz w:val="22"/>
+        </w:rPr>
+        <w:t xml:space="preserve"> </w:t>
+      </w:r>
+      <w:r>
+        <w:rPr>
+          <w:rFonts w:hint="eastAsia"/>
+          <w:sz w:val="22"/>
+        </w:rPr>
+        <w:t>검색창과 추천 국가들을 위에 두고 밑에 여러 정렬법 정렬할 수 있는 투어 상품들을 카드형식으로 나열했습니다.</w:t>
+      </w:r>
+      <w:r>
+        <w:rPr>
+          <w:sz w:val="22"/>
+        </w:rPr>
+        <w:t xml:space="preserve"> </w:t>
+      </w:r>
+      <w:r>
+        <w:rPr>
+          <w:rFonts w:hint="eastAsia"/>
+          <w:sz w:val="22"/>
+        </w:rPr>
+        <w:t xml:space="preserve">사진들과 상품은 </w:t>
+      </w:r>
+      <w:r>
+        <w:rPr>
+          <w:sz w:val="22"/>
+        </w:rPr>
+        <w:t>flex</w:t>
+      </w:r>
+      <w:r>
+        <w:rPr>
+          <w:rFonts w:hint="eastAsia"/>
+          <w:sz w:val="22"/>
+        </w:rPr>
+        <w:t>를 통해 구성하였습니다.</w:t>
+      </w:r>
+    </w:p>
+    <w:p>
+      <w:pPr>
+        <w:pStyle w:val="a4"/>
+        <w:ind w:leftChars="0"/>
+        <w:rPr>
+          <w:sz w:val="22"/>
+        </w:rPr>
+      </w:pPr>
+    </w:p>
+    <w:p>
+      <w:pPr>
+        <w:rPr>
+          <w:rFonts w:hint="eastAsia"/>
+          <w:sz w:val="22"/>
+        </w:rPr>
+      </w:pPr>
+    </w:p>
+    <w:p>
+      <w:pPr>
+        <w:pStyle w:val="a4"/>
+        <w:ind w:leftChars="0" w:left="1160"/>
+        <w:jc w:val="left"/>
+        <w:rPr>
+          <w:sz w:val="22"/>
+        </w:rPr>
+      </w:pPr>
+      <w:r>
+        <w:rPr>
+          <w:sz w:val="24"/>
+          <w:szCs w:val="24"/>
+        </w:rPr>
+        <w:t>-</w:t>
+      </w:r>
+      <w:r>
+        <w:rPr>
+          <w:rFonts w:hint="eastAsia"/>
+          <w:sz w:val="22"/>
+        </w:rPr>
+        <w:t xml:space="preserve">상품 상세 화면 </w:t>
+      </w:r>
+    </w:p>
+    <w:p>
+      <w:pPr>
+        <w:jc w:val="left"/>
+        <w:rPr>
+          <w:sz w:val="22"/>
+        </w:rPr>
+      </w:pPr>
+      <w:r>
+        <w:rPr>
+          <w:rFonts w:hint="eastAsia"/>
+          <w:noProof/>
+        </w:rPr>
+        <w:drawing>
+          <wp:anchor distT="0" distB="0" distL="114300" distR="114300" simplePos="0" relativeHeight="251660288" behindDoc="0" locked="0" layoutInCell="1" allowOverlap="1">
+            <wp:simplePos x="0" y="0"/>
+            <wp:positionH relativeFrom="column">
+              <wp:posOffset>266700</wp:posOffset>
+            </wp:positionH>
+            <wp:positionV relativeFrom="page">
+              <wp:posOffset>4975860</wp:posOffset>
+            </wp:positionV>
+            <wp:extent cx="3813810" cy="2857500"/>
+            <wp:effectExtent l="0" t="0" r="0" b="0"/>
+            <wp:wrapSquare wrapText="bothSides"/>
+            <wp:docPr id="2" name="그림 2"/>
+            <wp:cNvGraphicFramePr>
+              <a:graphicFrameLocks xmlns:a="http://schemas.openxmlformats.org/drawingml/2006/main" noChangeAspect="1"/>
+            </wp:cNvGraphicFramePr>
+            <a:graphic xmlns:a="http://schemas.openxmlformats.org/drawingml/2006/main">
+              <a:graphicData uri="http://schemas.openxmlformats.org/drawingml/2006/picture">
+                <pic:pic xmlns:pic="http://schemas.openxmlformats.org/drawingml/2006/picture">
+                  <pic:nvPicPr>
+                    <pic:cNvPr id="2" name="2.PNG"/>
+                    <pic:cNvPicPr/>
+                  </pic:nvPicPr>
+                  <pic:blipFill>
+                    <a:blip r:embed="rId9" cstate="print">
+                      <a:extLst>
+                        <a:ext uri="{28A0092B-C50C-407E-A947-70E740481C1C}">
+                          <a14:useLocalDpi xmlns:a14="http://schemas.microsoft.com/office/drawing/2010/main" val="0"/>
+                        </a:ext>
+                      </a:extLst>
+                    </a:blip>
+                    <a:stretch>
+                      <a:fillRect/>
+                    </a:stretch>
+                  </pic:blipFill>
+                  <pic:spPr>
+                    <a:xfrm>
+                      <a:off x="0" y="0"/>
+                      <a:ext cx="3813810" cy="2857500"/>
+                    </a:xfrm>
+                    <a:prstGeom prst="rect">
+                      <a:avLst/>
+                    </a:prstGeom>
+                  </pic:spPr>
+                </pic:pic>
+              </a:graphicData>
+            </a:graphic>
+          </wp:anchor>
+        </w:drawing>
+      </w:r>
+      <w:r>
+        <w:rPr>
+          <w:rFonts w:hint="eastAsia"/>
+          <w:sz w:val="22"/>
+        </w:rPr>
+        <w:t xml:space="preserve">상품 </w:t>
+      </w:r>
+      <w:r>
+        <w:rPr>
+          <w:rFonts w:hint="eastAsia"/>
+          <w:sz w:val="22"/>
+        </w:rPr>
+        <w:t>제목과</w:t>
+      </w:r>
+      <w:r>
+        <w:rPr>
+          <w:rFonts w:hint="eastAsia"/>
+          <w:sz w:val="22"/>
+        </w:rPr>
+        <w:t xml:space="preserve"> 국가,</w:t>
+      </w:r>
+      <w:r>
+        <w:rPr>
+          <w:sz w:val="22"/>
+        </w:rPr>
+        <w:t xml:space="preserve"> </w:t>
+      </w:r>
+      <w:r>
+        <w:rPr>
+          <w:rFonts w:hint="eastAsia"/>
+          <w:sz w:val="22"/>
+        </w:rPr>
+        <w:t>도시,</w:t>
+      </w:r>
+      <w:r>
+        <w:rPr>
+          <w:sz w:val="22"/>
+        </w:rPr>
+        <w:t xml:space="preserve"> </w:t>
+      </w:r>
+      <w:r>
+        <w:rPr>
+          <w:rFonts w:hint="eastAsia"/>
+          <w:sz w:val="22"/>
+        </w:rPr>
+        <w:t>후기,</w:t>
+      </w:r>
+      <w:r>
+        <w:rPr>
+          <w:sz w:val="22"/>
+        </w:rPr>
+        <w:t xml:space="preserve"> </w:t>
+      </w:r>
+      <w:r>
+        <w:rPr>
+          <w:rFonts w:hint="eastAsia"/>
+          <w:sz w:val="22"/>
+        </w:rPr>
+        <w:t>사진,</w:t>
+      </w:r>
+      <w:r>
+        <w:rPr>
+          <w:sz w:val="22"/>
+        </w:rPr>
+        <w:t xml:space="preserve"> </w:t>
+      </w:r>
+      <w:r>
+        <w:rPr>
+          <w:rFonts w:hint="eastAsia"/>
+          <w:sz w:val="22"/>
+        </w:rPr>
+        <w:t>소개 내용</w:t>
+      </w:r>
+      <w:r>
+        <w:rPr>
+          <w:rFonts w:hint="eastAsia"/>
+          <w:sz w:val="22"/>
+        </w:rPr>
+        <w:t>,</w:t>
+      </w:r>
+      <w:r>
+        <w:rPr>
+          <w:sz w:val="22"/>
+        </w:rPr>
+        <w:t xml:space="preserve"> </w:t>
+      </w:r>
+      <w:r>
+        <w:rPr>
+          <w:rFonts w:hint="eastAsia"/>
+          <w:sz w:val="22"/>
+        </w:rPr>
+        <w:t>코스를 보여주는 상품 내용 화면과 예약을 할 수 있는 카드 화면 두</w:t>
+      </w:r>
+      <w:r>
+        <w:rPr>
+          <w:sz w:val="22"/>
+        </w:rPr>
+        <w:t xml:space="preserve"> </w:t>
+      </w:r>
+      <w:r>
+        <w:rPr>
+          <w:rFonts w:hint="eastAsia"/>
+          <w:sz w:val="22"/>
+        </w:rPr>
+        <w:t>가지가 있다.</w:t>
+      </w:r>
+      <w:r>
+        <w:rPr>
+          <w:sz w:val="22"/>
+        </w:rPr>
+        <w:t xml:space="preserve"> </w:t>
+      </w:r>
+    </w:p>
+    <w:p>
+      <w:pPr>
+        <w:jc w:val="left"/>
+        <w:rPr>
+          <w:sz w:val="22"/>
+        </w:rPr>
+      </w:pPr>
+    </w:p>
+    <w:p>
+      <w:pPr>
+        <w:jc w:val="left"/>
+        <w:rPr>
+          <w:sz w:val="22"/>
+        </w:rPr>
+      </w:pPr>
+    </w:p>
+    <w:p>
+      <w:pPr>
+        <w:jc w:val="left"/>
+        <w:rPr>
+          <w:sz w:val="22"/>
+        </w:rPr>
+      </w:pPr>
+      <w:r>
+        <w:rPr>
+          <w:rFonts w:hint="eastAsia"/>
+          <w:noProof/>
+        </w:rPr>
+        <w:drawing>
+          <wp:anchor distT="0" distB="0" distL="114300" distR="114300" simplePos="0" relativeHeight="251661312" behindDoc="1" locked="0" layoutInCell="1" allowOverlap="1">
+            <wp:simplePos x="0" y="0"/>
+            <wp:positionH relativeFrom="column">
+              <wp:posOffset>304800</wp:posOffset>
+            </wp:positionH>
+            <wp:positionV relativeFrom="page">
+              <wp:posOffset>7787640</wp:posOffset>
+            </wp:positionV>
+            <wp:extent cx="3825240" cy="1653540"/>
+            <wp:effectExtent l="0" t="0" r="3810" b="3810"/>
+            <wp:wrapSquare wrapText="bothSides"/>
+            <wp:docPr id="3" name="그림 3"/>
+            <wp:cNvGraphicFramePr>
+              <a:graphicFrameLocks xmlns:a="http://schemas.openxmlformats.org/drawingml/2006/main" noChangeAspect="1"/>
+            </wp:cNvGraphicFramePr>
+            <a:graphic xmlns:a="http://schemas.openxmlformats.org/drawingml/2006/main">
+              <a:graphicData uri="http://schemas.openxmlformats.org/drawingml/2006/picture">
+                <pic:pic xmlns:pic="http://schemas.openxmlformats.org/drawingml/2006/picture">
+                  <pic:nvPicPr>
+                    <pic:cNvPr id="3" name="3.PNG"/>
+                    <pic:cNvPicPr/>
+                  </pic:nvPicPr>
+                  <pic:blipFill rotWithShape="1">
+                    <a:blip r:embed="rId10" cstate="print">
+                      <a:extLst>
+                        <a:ext uri="{28A0092B-C50C-407E-A947-70E740481C1C}">
+                          <a14:useLocalDpi xmlns:a14="http://schemas.microsoft.com/office/drawing/2010/main" val="0"/>
+                        </a:ext>
+                      </a:extLst>
+                    </a:blip>
+                    <a:srcRect b="47074"/>
+                    <a:stretch/>
+                  </pic:blipFill>
+                  <pic:spPr bwMode="auto">
+                    <a:xfrm>
+                      <a:off x="0" y="0"/>
+                      <a:ext cx="3825240" cy="1653540"/>
+                    </a:xfrm>
+                    <a:prstGeom prst="rect">
+                      <a:avLst/>
+                    </a:prstGeom>
+                    <a:ln>
+                      <a:noFill/>
+                    </a:ln>
+                    <a:extLst>
+                      <a:ext uri="{53640926-AAD7-44D8-BBD7-CCE9431645EC}">
+                        <a14:shadowObscured xmlns:a14="http://schemas.microsoft.com/office/drawing/2010/main"/>
+                      </a:ext>
+                    </a:extLst>
+                  </pic:spPr>
+                </pic:pic>
+              </a:graphicData>
+            </a:graphic>
+            <wp14:sizeRelV relativeFrom="margin">
+              <wp14:pctHeight>0</wp14:pctHeight>
+            </wp14:sizeRelV>
+          </wp:anchor>
+        </w:drawing>
+      </w:r>
+      <w:r>
+        <w:rPr>
+          <w:rFonts w:hint="eastAsia"/>
+          <w:sz w:val="22"/>
+        </w:rPr>
+        <w:t>예약</w:t>
+      </w:r>
+      <w:r>
+        <w:rPr>
+          <w:sz w:val="22"/>
+        </w:rPr>
+        <w:t xml:space="preserve"> </w:t>
+      </w:r>
+      <w:r>
+        <w:rPr>
+          <w:rFonts w:hint="eastAsia"/>
+          <w:sz w:val="22"/>
+        </w:rPr>
+        <w:t xml:space="preserve">카드는 특정 위치에 </w:t>
+      </w:r>
+      <w:r>
+        <w:rPr>
+          <w:sz w:val="22"/>
+        </w:rPr>
+        <w:t xml:space="preserve">fixed </w:t>
+      </w:r>
+      <w:r>
+        <w:rPr>
+          <w:rFonts w:hint="eastAsia"/>
+          <w:sz w:val="22"/>
+        </w:rPr>
+        <w:t>해 놓아 스크롤을 내렸을 때에도 따라 내려오도록 만들었습니다.</w:t>
+      </w:r>
+      <w:r>
+        <w:rPr>
+          <w:sz w:val="22"/>
+        </w:rPr>
+        <w:t xml:space="preserve"> </w:t>
+      </w:r>
+    </w:p>
+    <w:p>
+      <w:pPr>
+        <w:jc w:val="left"/>
+        <w:rPr>
+          <w:sz w:val="22"/>
+        </w:rPr>
+      </w:pPr>
+    </w:p>
+    <w:p>
+      <w:pPr>
+        <w:jc w:val="left"/>
+        <w:rPr>
+          <w:sz w:val="22"/>
+        </w:rPr>
+      </w:pPr>
+    </w:p>
+    <w:p>
+      <w:pPr>
+        <w:jc w:val="left"/>
+        <w:rPr>
+          <w:sz w:val="22"/>
+        </w:rPr>
+      </w:pPr>
+    </w:p>
+    <w:p>
+      <w:pPr>
+        <w:jc w:val="left"/>
+        <w:rPr>
+          <w:sz w:val="22"/>
+        </w:rPr>
+      </w:pPr>
+    </w:p>
+    <w:p>
+      <w:pPr>
+        <w:jc w:val="left"/>
+        <w:rPr>
+          <w:sz w:val="22"/>
+        </w:rPr>
+      </w:pPr>
+    </w:p>
+    <w:p>
+      <w:pPr>
+        <w:jc w:val="left"/>
+        <w:rPr>
+          <w:sz w:val="22"/>
+        </w:rPr>
+      </w:pPr>
+    </w:p>
+    <w:p>
+      <w:pPr>
+        <w:jc w:val="left"/>
+        <w:rPr>
+          <w:sz w:val="22"/>
+        </w:rPr>
+      </w:pPr>
+    </w:p>
+    <w:p>
+      <w:pPr>
+        <w:ind w:firstLine="800"/>
+        <w:jc w:val="left"/>
+        <w:rPr>
+          <w:rFonts w:hint="eastAsia"/>
+          <w:sz w:val="22"/>
+        </w:rPr>
+      </w:pPr>
+      <w:r>
+        <w:rPr>
+          <w:rFonts w:hint="eastAsia"/>
+          <w:sz w:val="22"/>
+        </w:rPr>
+        <w:lastRenderedPageBreak/>
+        <w:t>-예약하기</w:t>
+      </w:r>
+    </w:p>
+    <w:p>
+      <w:pPr>
+        <w:jc w:val="left"/>
+        <w:rPr>
+          <w:rFonts w:hint="eastAsia"/>
+          <w:sz w:val="22"/>
+        </w:rPr>
+      </w:pPr>
+      <w:r>
+        <w:rPr>
+          <w:rFonts w:hint="eastAsia"/>
+          <w:noProof/>
+          <w:sz w:val="24"/>
+          <w:szCs w:val="24"/>
+        </w:rPr>
+        <w:drawing>
+          <wp:anchor distT="0" distB="0" distL="114300" distR="114300" simplePos="0" relativeHeight="251664384" behindDoc="1" locked="0" layoutInCell="1" allowOverlap="1">
+            <wp:simplePos x="0" y="0"/>
+            <wp:positionH relativeFrom="margin">
+              <wp:posOffset>198120</wp:posOffset>
+            </wp:positionH>
+            <wp:positionV relativeFrom="page">
+              <wp:posOffset>1325880</wp:posOffset>
+            </wp:positionV>
+            <wp:extent cx="3947160" cy="2659380"/>
+            <wp:effectExtent l="0" t="0" r="0" b="7620"/>
+            <wp:wrapTight wrapText="bothSides">
+              <wp:wrapPolygon edited="0">
+                <wp:start x="0" y="0"/>
+                <wp:lineTo x="0" y="21507"/>
+                <wp:lineTo x="21475" y="21507"/>
+                <wp:lineTo x="21475" y="0"/>
+                <wp:lineTo x="0" y="0"/>
+              </wp:wrapPolygon>
+            </wp:wrapTight>
+            <wp:docPr id="6" name="그림 6"/>
+            <wp:cNvGraphicFramePr>
+              <a:graphicFrameLocks xmlns:a="http://schemas.openxmlformats.org/drawingml/2006/main" noChangeAspect="1"/>
+            </wp:cNvGraphicFramePr>
+            <a:graphic xmlns:a="http://schemas.openxmlformats.org/drawingml/2006/main">
+              <a:graphicData uri="http://schemas.openxmlformats.org/drawingml/2006/picture">
+                <pic:pic xmlns:pic="http://schemas.openxmlformats.org/drawingml/2006/picture">
+                  <pic:nvPicPr>
+                    <pic:cNvPr id="6" name="6.PNG"/>
+                    <pic:cNvPicPr/>
+                  </pic:nvPicPr>
+                  <pic:blipFill>
+                    <a:blip r:embed="rId11" cstate="print">
+                      <a:extLst>
+                        <a:ext uri="{28A0092B-C50C-407E-A947-70E740481C1C}">
+                          <a14:useLocalDpi xmlns:a14="http://schemas.microsoft.com/office/drawing/2010/main" val="0"/>
+                        </a:ext>
+                      </a:extLst>
+                    </a:blip>
+                    <a:stretch>
+                      <a:fillRect/>
+                    </a:stretch>
+                  </pic:blipFill>
+                  <pic:spPr>
+                    <a:xfrm>
+                      <a:off x="0" y="0"/>
+                      <a:ext cx="3947160" cy="2659380"/>
+                    </a:xfrm>
+                    <a:prstGeom prst="rect">
+                      <a:avLst/>
+                    </a:prstGeom>
+                  </pic:spPr>
+                </pic:pic>
+              </a:graphicData>
+            </a:graphic>
+            <wp14:sizeRelH relativeFrom="margin">
+              <wp14:pctWidth>0</wp14:pctWidth>
+            </wp14:sizeRelH>
+            <wp14:sizeRelV relativeFrom="margin">
+              <wp14:pctHeight>0</wp14:pctHeight>
+            </wp14:sizeRelV>
+          </wp:anchor>
+        </w:drawing>
+      </w:r>
+      <w:r>
+        <w:rPr>
+          <w:rFonts w:hint="eastAsia"/>
+          <w:sz w:val="24"/>
+          <w:szCs w:val="24"/>
+        </w:rPr>
+        <w:t>예약</w:t>
+      </w:r>
+      <w:r>
+        <w:rPr>
+          <w:rFonts w:hint="eastAsia"/>
+          <w:sz w:val="22"/>
+        </w:rPr>
+        <w:t xml:space="preserve"> 버튼을 눌렀을 때는 아이템 이름과 함께 인원 수를 선택할 수 있고,</w:t>
+      </w:r>
+      <w:r>
+        <w:rPr>
+          <w:sz w:val="22"/>
+        </w:rPr>
+        <w:t xml:space="preserve"> </w:t>
+      </w:r>
+      <w:r>
+        <w:rPr>
+          <w:rFonts w:hint="eastAsia"/>
+          <w:sz w:val="22"/>
+        </w:rPr>
+        <w:t xml:space="preserve">인원 수가 바뀔 </w:t>
+      </w:r>
+      <w:proofErr w:type="spellStart"/>
+      <w:r>
+        <w:rPr>
+          <w:rFonts w:hint="eastAsia"/>
+          <w:sz w:val="22"/>
+        </w:rPr>
+        <w:t>때바다</w:t>
+      </w:r>
+      <w:proofErr w:type="spellEnd"/>
+      <w:r>
+        <w:rPr>
+          <w:rFonts w:hint="eastAsia"/>
+          <w:sz w:val="22"/>
+        </w:rPr>
+        <w:t xml:space="preserve"> 가격이 변하도록 설계하였습니다.</w:t>
+      </w:r>
+      <w:r>
+        <w:rPr>
+          <w:sz w:val="22"/>
+        </w:rPr>
+        <w:t xml:space="preserve"> </w:t>
+      </w:r>
+    </w:p>
+    <w:p>
+      <w:pPr>
+        <w:pStyle w:val="a4"/>
+        <w:ind w:leftChars="0"/>
+        <w:rPr>
           <w:sz w:val="36"/>
           <w:szCs w:val="36"/>
         </w:rPr>
-        <w:t>U</w:t>
-      </w:r>
-      <w:r>
+      </w:pPr>
+    </w:p>
+    <w:p>
+      <w:pPr>
+        <w:pStyle w:val="a4"/>
+        <w:ind w:leftChars="0"/>
         <w:rPr>
           <w:sz w:val="36"/>
           <w:szCs w:val="36"/>
         </w:rPr>
-        <w:t>I</w:t>
-      </w:r>
-      <w:r>
-        <w:rPr>
-          <w:rFonts w:hint="eastAsia"/>
+      </w:pPr>
+    </w:p>
+    <w:p>
+      <w:pPr>
+        <w:pStyle w:val="a4"/>
+        <w:ind w:leftChars="0"/>
+        <w:rPr>
           <w:sz w:val="36"/>
           <w:szCs w:val="36"/>
         </w:rPr>
-        <w:t xml:space="preserve"> 설계</w:t>
+      </w:pPr>
+    </w:p>
+    <w:p>
+      <w:pPr>
+        <w:rPr>
+          <w:rFonts w:hint="eastAsia"/>
+          <w:sz w:val="22"/>
+        </w:rPr>
+      </w:pPr>
+      <w:r>
+        <w:rPr>
+          <w:rFonts w:hint="eastAsia"/>
+          <w:noProof/>
+          <w:sz w:val="36"/>
+          <w:szCs w:val="36"/>
+        </w:rPr>
+        <w:drawing>
+          <wp:anchor distT="0" distB="0" distL="114300" distR="114300" simplePos="0" relativeHeight="251665408" behindDoc="1" locked="0" layoutInCell="1" allowOverlap="1">
+            <wp:simplePos x="0" y="0"/>
+            <wp:positionH relativeFrom="margin">
+              <wp:posOffset>450850</wp:posOffset>
+            </wp:positionH>
+            <wp:positionV relativeFrom="margin">
+              <wp:posOffset>3126105</wp:posOffset>
+            </wp:positionV>
+            <wp:extent cx="3657600" cy="1743075"/>
+            <wp:effectExtent l="0" t="0" r="0" b="9525"/>
+            <wp:wrapTight wrapText="bothSides">
+              <wp:wrapPolygon edited="0">
+                <wp:start x="0" y="0"/>
+                <wp:lineTo x="0" y="21482"/>
+                <wp:lineTo x="21488" y="21482"/>
+                <wp:lineTo x="21488" y="0"/>
+                <wp:lineTo x="0" y="0"/>
+              </wp:wrapPolygon>
+            </wp:wrapTight>
+            <wp:docPr id="8" name="그림 8"/>
+            <wp:cNvGraphicFramePr>
+              <a:graphicFrameLocks xmlns:a="http://schemas.openxmlformats.org/drawingml/2006/main" noChangeAspect="1"/>
+            </wp:cNvGraphicFramePr>
+            <a:graphic xmlns:a="http://schemas.openxmlformats.org/drawingml/2006/main">
+              <a:graphicData uri="http://schemas.openxmlformats.org/drawingml/2006/picture">
+                <pic:pic xmlns:pic="http://schemas.openxmlformats.org/drawingml/2006/picture">
+                  <pic:nvPicPr>
+                    <pic:cNvPr id="8" name="7.PNG"/>
+                    <pic:cNvPicPr/>
+                  </pic:nvPicPr>
+                  <pic:blipFill>
+                    <a:blip r:embed="rId12" cstate="print">
+                      <a:extLst>
+                        <a:ext uri="{28A0092B-C50C-407E-A947-70E740481C1C}">
+                          <a14:useLocalDpi xmlns:a14="http://schemas.microsoft.com/office/drawing/2010/main" val="0"/>
+                        </a:ext>
+                      </a:extLst>
+                    </a:blip>
+                    <a:stretch>
+                      <a:fillRect/>
+                    </a:stretch>
+                  </pic:blipFill>
+                  <pic:spPr>
+                    <a:xfrm>
+                      <a:off x="0" y="0"/>
+                      <a:ext cx="3657600" cy="1743075"/>
+                    </a:xfrm>
+                    <a:prstGeom prst="rect">
+                      <a:avLst/>
+                    </a:prstGeom>
+                  </pic:spPr>
+                </pic:pic>
+              </a:graphicData>
+            </a:graphic>
+            <wp14:sizeRelH relativeFrom="margin">
+              <wp14:pctWidth>0</wp14:pctWidth>
+            </wp14:sizeRelH>
+            <wp14:sizeRelV relativeFrom="margin">
+              <wp14:pctHeight>0</wp14:pctHeight>
+            </wp14:sizeRelV>
+          </wp:anchor>
+        </w:drawing>
+      </w:r>
+    </w:p>
+    <w:p>
+      <w:pPr>
+        <w:pStyle w:val="a4"/>
+        <w:ind w:leftChars="0"/>
+        <w:rPr>
+          <w:rFonts w:hint="eastAsia"/>
+          <w:sz w:val="22"/>
+        </w:rPr>
+      </w:pPr>
+      <w:r>
+        <w:rPr>
+          <w:rFonts w:hint="eastAsia"/>
+          <w:sz w:val="22"/>
+        </w:rPr>
+        <w:t xml:space="preserve">예약이 완료된 후 고객 이름과 아이템 이름을 보여주며 </w:t>
+      </w:r>
+      <w:r>
+        <w:rPr>
+          <w:rFonts w:hint="eastAsia"/>
+          <w:sz w:val="22"/>
+        </w:rPr>
+        <w:t>예약 완료 메시지를 보여줍니다.</w:t>
+      </w:r>
+    </w:p>
+    <w:p>
+      <w:pPr>
+        <w:pStyle w:val="a4"/>
+        <w:ind w:leftChars="0"/>
+        <w:rPr>
+          <w:sz w:val="36"/>
+          <w:szCs w:val="36"/>
+        </w:rPr>
+      </w:pPr>
+    </w:p>
+    <w:p>
+      <w:pPr>
+        <w:pStyle w:val="a4"/>
+        <w:ind w:leftChars="0"/>
+        <w:rPr>
+          <w:sz w:val="22"/>
+        </w:rPr>
+      </w:pPr>
+    </w:p>
+    <w:p>
+      <w:pPr>
+        <w:pStyle w:val="a4"/>
+        <w:ind w:leftChars="0"/>
+        <w:rPr>
+          <w:sz w:val="22"/>
+        </w:rPr>
+      </w:pPr>
+    </w:p>
+    <w:p>
+      <w:pPr>
+        <w:pStyle w:val="a4"/>
+        <w:ind w:leftChars="0"/>
+        <w:rPr>
+          <w:rFonts w:hint="eastAsia"/>
+          <w:sz w:val="22"/>
+        </w:rPr>
+      </w:pPr>
+      <w:r>
+        <w:rPr>
+          <w:rFonts w:hint="eastAsia"/>
+          <w:sz w:val="22"/>
+        </w:rPr>
+        <w:t>-투어 등록</w:t>
+      </w:r>
+    </w:p>
+    <w:p>
+      <w:pPr>
+        <w:pStyle w:val="a4"/>
+        <w:ind w:leftChars="0"/>
+        <w:rPr>
+          <w:rFonts w:hint="eastAsia"/>
+          <w:sz w:val="36"/>
+          <w:szCs w:val="36"/>
+        </w:rPr>
+      </w:pPr>
+      <w:r>
+        <w:rPr>
+          <w:rFonts w:hint="eastAsia"/>
+          <w:noProof/>
+          <w:sz w:val="36"/>
+          <w:szCs w:val="36"/>
+        </w:rPr>
+        <w:drawing>
+          <wp:anchor distT="0" distB="0" distL="114300" distR="114300" simplePos="0" relativeHeight="251663360" behindDoc="1" locked="0" layoutInCell="1" allowOverlap="1">
+            <wp:simplePos x="0" y="0"/>
+            <wp:positionH relativeFrom="column">
+              <wp:posOffset>548640</wp:posOffset>
+            </wp:positionH>
+            <wp:positionV relativeFrom="margin">
+              <wp:posOffset>7802880</wp:posOffset>
+            </wp:positionV>
+            <wp:extent cx="3642360" cy="368935"/>
+            <wp:effectExtent l="0" t="0" r="0" b="0"/>
+            <wp:wrapTight wrapText="bothSides">
+              <wp:wrapPolygon edited="0">
+                <wp:start x="0" y="0"/>
+                <wp:lineTo x="0" y="20076"/>
+                <wp:lineTo x="21464" y="20076"/>
+                <wp:lineTo x="21464" y="0"/>
+                <wp:lineTo x="0" y="0"/>
+              </wp:wrapPolygon>
+            </wp:wrapTight>
+            <wp:docPr id="5" name="그림 5"/>
+            <wp:cNvGraphicFramePr>
+              <a:graphicFrameLocks xmlns:a="http://schemas.openxmlformats.org/drawingml/2006/main" noChangeAspect="1"/>
+            </wp:cNvGraphicFramePr>
+            <a:graphic xmlns:a="http://schemas.openxmlformats.org/drawingml/2006/main">
+              <a:graphicData uri="http://schemas.openxmlformats.org/drawingml/2006/picture">
+                <pic:pic xmlns:pic="http://schemas.openxmlformats.org/drawingml/2006/picture">
+                  <pic:nvPicPr>
+                    <pic:cNvPr id="5" name="5.PNG"/>
+                    <pic:cNvPicPr/>
+                  </pic:nvPicPr>
+                  <pic:blipFill rotWithShape="1">
+                    <a:blip r:embed="rId13" cstate="print">
+                      <a:extLst>
+                        <a:ext uri="{28A0092B-C50C-407E-A947-70E740481C1C}">
+                          <a14:useLocalDpi xmlns:a14="http://schemas.microsoft.com/office/drawing/2010/main" val="0"/>
+                        </a:ext>
+                      </a:extLst>
+                    </a:blip>
+                    <a:srcRect t="84635"/>
+                    <a:stretch/>
+                  </pic:blipFill>
+                  <pic:spPr bwMode="auto">
+                    <a:xfrm>
+                      <a:off x="0" y="0"/>
+                      <a:ext cx="3642360" cy="368935"/>
+                    </a:xfrm>
+                    <a:prstGeom prst="rect">
+                      <a:avLst/>
+                    </a:prstGeom>
+                    <a:ln>
+                      <a:noFill/>
+                    </a:ln>
+                    <a:extLst>
+                      <a:ext uri="{53640926-AAD7-44D8-BBD7-CCE9431645EC}">
+                        <a14:shadowObscured xmlns:a14="http://schemas.microsoft.com/office/drawing/2010/main"/>
+                      </a:ext>
+                    </a:extLst>
+                  </pic:spPr>
+                </pic:pic>
+              </a:graphicData>
+            </a:graphic>
+          </wp:anchor>
+        </w:drawing>
+      </w:r>
+      <w:r>
+        <w:rPr>
+          <w:rFonts w:hint="eastAsia"/>
+          <w:noProof/>
+          <w:sz w:val="36"/>
+          <w:szCs w:val="36"/>
+        </w:rPr>
+        <w:drawing>
+          <wp:anchor distT="0" distB="0" distL="114300" distR="114300" simplePos="0" relativeHeight="251662336" behindDoc="1" locked="0" layoutInCell="1" allowOverlap="1">
+            <wp:simplePos x="0" y="0"/>
+            <wp:positionH relativeFrom="column">
+              <wp:posOffset>500380</wp:posOffset>
+            </wp:positionH>
+            <wp:positionV relativeFrom="page">
+              <wp:posOffset>6316980</wp:posOffset>
+            </wp:positionV>
+            <wp:extent cx="3628390" cy="2545080"/>
+            <wp:effectExtent l="0" t="0" r="0" b="7620"/>
+            <wp:wrapTight wrapText="bothSides">
+              <wp:wrapPolygon edited="0">
+                <wp:start x="0" y="0"/>
+                <wp:lineTo x="0" y="21503"/>
+                <wp:lineTo x="21434" y="21503"/>
+                <wp:lineTo x="21434" y="0"/>
+                <wp:lineTo x="0" y="0"/>
+              </wp:wrapPolygon>
+            </wp:wrapTight>
+            <wp:docPr id="4" name="그림 4"/>
+            <wp:cNvGraphicFramePr>
+              <a:graphicFrameLocks xmlns:a="http://schemas.openxmlformats.org/drawingml/2006/main" noChangeAspect="1"/>
+            </wp:cNvGraphicFramePr>
+            <a:graphic xmlns:a="http://schemas.openxmlformats.org/drawingml/2006/main">
+              <a:graphicData uri="http://schemas.openxmlformats.org/drawingml/2006/picture">
+                <pic:pic xmlns:pic="http://schemas.openxmlformats.org/drawingml/2006/picture">
+                  <pic:nvPicPr>
+                    <pic:cNvPr id="4" name="4.PNG"/>
+                    <pic:cNvPicPr/>
+                  </pic:nvPicPr>
+                  <pic:blipFill>
+                    <a:blip r:embed="rId14" cstate="print">
+                      <a:extLst>
+                        <a:ext uri="{28A0092B-C50C-407E-A947-70E740481C1C}">
+                          <a14:useLocalDpi xmlns:a14="http://schemas.microsoft.com/office/drawing/2010/main" val="0"/>
+                        </a:ext>
+                      </a:extLst>
+                    </a:blip>
+                    <a:stretch>
+                      <a:fillRect/>
+                    </a:stretch>
+                  </pic:blipFill>
+                  <pic:spPr>
+                    <a:xfrm>
+                      <a:off x="0" y="0"/>
+                      <a:ext cx="3628390" cy="2545080"/>
+                    </a:xfrm>
+                    <a:prstGeom prst="rect">
+                      <a:avLst/>
+                    </a:prstGeom>
+                  </pic:spPr>
+                </pic:pic>
+              </a:graphicData>
+            </a:graphic>
+          </wp:anchor>
+        </w:drawing>
+      </w:r>
+      <w:r>
+        <w:rPr>
+          <w:rFonts w:hint="eastAsia"/>
+          <w:sz w:val="22"/>
+        </w:rPr>
+        <w:t>투어 등록은 설계에</w:t>
+      </w:r>
+      <w:r>
+        <w:rPr>
+          <w:sz w:val="22"/>
+        </w:rPr>
+        <w:t xml:space="preserve"> </w:t>
+      </w:r>
+      <w:r>
+        <w:rPr>
+          <w:rFonts w:hint="eastAsia"/>
+          <w:sz w:val="22"/>
+        </w:rPr>
+        <w:t>간단하게 투어 제목,</w:t>
+      </w:r>
+      <w:r>
+        <w:rPr>
+          <w:sz w:val="22"/>
+        </w:rPr>
+        <w:t xml:space="preserve"> </w:t>
+      </w:r>
+      <w:r>
+        <w:rPr>
+          <w:rFonts w:hint="eastAsia"/>
+          <w:sz w:val="22"/>
+        </w:rPr>
+        <w:t>총 인원,</w:t>
+      </w:r>
+      <w:r>
+        <w:rPr>
+          <w:sz w:val="22"/>
+        </w:rPr>
+        <w:t xml:space="preserve"> </w:t>
+      </w:r>
+      <w:r>
+        <w:rPr>
+          <w:rFonts w:hint="eastAsia"/>
+          <w:sz w:val="22"/>
+        </w:rPr>
+        <w:t>사진,</w:t>
+      </w:r>
+      <w:r>
+        <w:rPr>
+          <w:sz w:val="22"/>
+        </w:rPr>
+        <w:t xml:space="preserve"> </w:t>
+      </w:r>
+      <w:r>
+        <w:rPr>
+          <w:rFonts w:hint="eastAsia"/>
+          <w:sz w:val="22"/>
+        </w:rPr>
+        <w:t>내용을 계획했으며 실제로는 투어 이름</w:t>
+      </w:r>
+      <w:r>
+        <w:rPr>
+          <w:sz w:val="22"/>
+        </w:rPr>
+        <w:t xml:space="preserve">, </w:t>
+      </w:r>
+      <w:r>
+        <w:rPr>
+          <w:rFonts w:hint="eastAsia"/>
+          <w:sz w:val="22"/>
+        </w:rPr>
+        <w:t>가격,</w:t>
+      </w:r>
+      <w:r>
+        <w:rPr>
+          <w:sz w:val="22"/>
+        </w:rPr>
+        <w:t xml:space="preserve"> </w:t>
+      </w:r>
+      <w:r>
+        <w:rPr>
+          <w:rFonts w:hint="eastAsia"/>
+          <w:sz w:val="22"/>
+        </w:rPr>
+        <w:t>도시,</w:t>
+      </w:r>
+      <w:r>
+        <w:rPr>
+          <w:sz w:val="22"/>
+        </w:rPr>
+        <w:t xml:space="preserve"> </w:t>
+      </w:r>
+      <w:r>
+        <w:rPr>
+          <w:rFonts w:hint="eastAsia"/>
+          <w:sz w:val="22"/>
+        </w:rPr>
+        <w:t>국가,</w:t>
+      </w:r>
+      <w:r>
+        <w:rPr>
+          <w:sz w:val="22"/>
+        </w:rPr>
+        <w:t xml:space="preserve"> </w:t>
+      </w:r>
+      <w:r>
+        <w:rPr>
+          <w:rFonts w:hint="eastAsia"/>
+          <w:sz w:val="22"/>
+        </w:rPr>
+        <w:t>소개,</w:t>
+      </w:r>
+      <w:r>
+        <w:rPr>
+          <w:sz w:val="22"/>
+        </w:rPr>
+        <w:t xml:space="preserve"> </w:t>
+      </w:r>
+      <w:r>
+        <w:rPr>
+          <w:rFonts w:hint="eastAsia"/>
+          <w:sz w:val="22"/>
+        </w:rPr>
+        <w:t>날짜,</w:t>
+      </w:r>
+      <w:r>
+        <w:rPr>
+          <w:sz w:val="22"/>
+        </w:rPr>
+        <w:t xml:space="preserve"> </w:t>
+      </w:r>
+      <w:r>
+        <w:rPr>
+          <w:rFonts w:hint="eastAsia"/>
+          <w:sz w:val="22"/>
+        </w:rPr>
+        <w:t>이미지를 넣을 수 있도록 하였습니다.</w:t>
       </w:r>
     </w:p>
     <w:sectPr>
@@ -1173,7 +3740,7 @@
         <w:ind w:left="800" w:hanging="400"/>
       </w:pPr>
     </w:lvl>
-    <w:lvl w:ilvl="1" w:tplc="04090019" w:tentative="1">
+    <w:lvl w:ilvl="1" w:tplc="04090019">
       <w:start w:val="1"/>
       <w:numFmt w:val="upperLetter"/>
       <w:lvlText w:val="%2."/>
@@ -1427,7 +3994,7 @@
   <w:abstractNum w:abstractNumId="4" w15:restartNumberingAfterBreak="0">
     <w:nsid w:val="336A2F8E"/>
     <w:multiLevelType w:val="hybridMultilevel"/>
-    <w:tmpl w:val="34C4C2F6"/>
+    <w:tmpl w:val="EE8E69D2"/>
     <w:lvl w:ilvl="0" w:tplc="7A605444">
       <w:numFmt w:val="bullet"/>
       <w:lvlText w:val="-"/>
@@ -1439,10 +4006,10 @@
         <w:rFonts w:ascii="맑은 고딕" w:eastAsia="맑은 고딕" w:hAnsi="맑은 고딕" w:cstheme="minorBidi" w:hint="eastAsia"/>
       </w:rPr>
     </w:lvl>
-    <w:lvl w:ilvl="1" w:tplc="04090003">
+    <w:lvl w:ilvl="1" w:tplc="04090009">
       <w:start w:val="1"/>
       <w:numFmt w:val="bullet"/>
-      <w:lvlText w:val=""/>
+      <w:lvlText w:val=""/>
       <w:lvlJc w:val="left"/>
       <w:pPr>
         <w:ind w:left="1600" w:hanging="400"/>
@@ -1451,7 +4018,7 @@
         <w:rFonts w:ascii="Wingdings" w:hAnsi="Wingdings" w:hint="default"/>
       </w:rPr>
     </w:lvl>
-    <w:lvl w:ilvl="2" w:tplc="04090005" w:tentative="1">
+    <w:lvl w:ilvl="2" w:tplc="04090005">
       <w:start w:val="1"/>
       <w:numFmt w:val="bullet"/>
       <w:lvlText w:val=""/>
@@ -1463,7 +4030,7 @@
         <w:rFonts w:ascii="Wingdings" w:hAnsi="Wingdings" w:hint="default"/>
       </w:rPr>
     </w:lvl>
-    <w:lvl w:ilvl="3" w:tplc="04090001" w:tentative="1">
+    <w:lvl w:ilvl="3" w:tplc="04090001">
       <w:start w:val="1"/>
       <w:numFmt w:val="bullet"/>
       <w:lvlText w:val=""/>
@@ -1475,7 +4042,7 @@
         <w:rFonts w:ascii="Wingdings" w:hAnsi="Wingdings" w:hint="default"/>
       </w:rPr>
     </w:lvl>
-    <w:lvl w:ilvl="4" w:tplc="04090003" w:tentative="1">
+    <w:lvl w:ilvl="4" w:tplc="04090003">
       <w:start w:val="1"/>
       <w:numFmt w:val="bullet"/>
       <w:lvlText w:val=""/>
@@ -1537,6 +4104,96 @@
     </w:lvl>
   </w:abstractNum>
   <w:abstractNum w:abstractNumId="5" w15:restartNumberingAfterBreak="0">
+    <w:nsid w:val="367572FB"/>
+    <w:multiLevelType w:val="hybridMultilevel"/>
+    <w:tmpl w:val="185CD3A4"/>
+    <w:lvl w:ilvl="0" w:tplc="F7809096">
+      <w:start w:val="1"/>
+      <w:numFmt w:val="decimal"/>
+      <w:lvlText w:val="%1."/>
+      <w:lvlJc w:val="left"/>
+      <w:pPr>
+        <w:ind w:left="1600" w:hanging="400"/>
+      </w:pPr>
+      <w:rPr>
+        <w:sz w:val="24"/>
+        <w:szCs w:val="24"/>
+      </w:rPr>
+    </w:lvl>
+    <w:lvl w:ilvl="1" w:tplc="04090019" w:tentative="1">
+      <w:start w:val="1"/>
+      <w:numFmt w:val="upperLetter"/>
+      <w:lvlText w:val="%2."/>
+      <w:lvlJc w:val="left"/>
+      <w:pPr>
+        <w:ind w:left="2000" w:hanging="400"/>
+      </w:pPr>
+    </w:lvl>
+    <w:lvl w:ilvl="2" w:tplc="0409001B" w:tentative="1">
+      <w:start w:val="1"/>
+      <w:numFmt w:val="lowerRoman"/>
+      <w:lvlText w:val="%3."/>
+      <w:lvlJc w:val="right"/>
+      <w:pPr>
+        <w:ind w:left="2400" w:hanging="400"/>
+      </w:pPr>
+    </w:lvl>
+    <w:lvl w:ilvl="3" w:tplc="0409000F" w:tentative="1">
+      <w:start w:val="1"/>
+      <w:numFmt w:val="decimal"/>
+      <w:lvlText w:val="%4."/>
+      <w:lvlJc w:val="left"/>
+      <w:pPr>
+        <w:ind w:left="2800" w:hanging="400"/>
+      </w:pPr>
+    </w:lvl>
+    <w:lvl w:ilvl="4" w:tplc="04090019" w:tentative="1">
+      <w:start w:val="1"/>
+      <w:numFmt w:val="upperLetter"/>
+      <w:lvlText w:val="%5."/>
+      <w:lvlJc w:val="left"/>
+      <w:pPr>
+        <w:ind w:left="3200" w:hanging="400"/>
+      </w:pPr>
+    </w:lvl>
+    <w:lvl w:ilvl="5" w:tplc="0409001B" w:tentative="1">
+      <w:start w:val="1"/>
+      <w:numFmt w:val="lowerRoman"/>
+      <w:lvlText w:val="%6."/>
+      <w:lvlJc w:val="right"/>
+      <w:pPr>
+        <w:ind w:left="3600" w:hanging="400"/>
+      </w:pPr>
+    </w:lvl>
+    <w:lvl w:ilvl="6" w:tplc="0409000F" w:tentative="1">
+      <w:start w:val="1"/>
+      <w:numFmt w:val="decimal"/>
+      <w:lvlText w:val="%7."/>
+      <w:lvlJc w:val="left"/>
+      <w:pPr>
+        <w:ind w:left="4000" w:hanging="400"/>
+      </w:pPr>
+    </w:lvl>
+    <w:lvl w:ilvl="7" w:tplc="04090019" w:tentative="1">
+      <w:start w:val="1"/>
+      <w:numFmt w:val="upperLetter"/>
+      <w:lvlText w:val="%8."/>
+      <w:lvlJc w:val="left"/>
+      <w:pPr>
+        <w:ind w:left="4400" w:hanging="400"/>
+      </w:pPr>
+    </w:lvl>
+    <w:lvl w:ilvl="8" w:tplc="0409001B" w:tentative="1">
+      <w:start w:val="1"/>
+      <w:numFmt w:val="lowerRoman"/>
+      <w:lvlText w:val="%9."/>
+      <w:lvlJc w:val="right"/>
+      <w:pPr>
+        <w:ind w:left="4800" w:hanging="400"/>
+      </w:pPr>
+    </w:lvl>
+  </w:abstractNum>
+  <w:abstractNum w:abstractNumId="6" w15:restartNumberingAfterBreak="0">
     <w:nsid w:val="50C554EB"/>
     <w:multiLevelType w:val="hybridMultilevel"/>
     <w:tmpl w:val="FC34F10E"/>
@@ -1625,7 +4282,7 @@
       </w:pPr>
     </w:lvl>
   </w:abstractNum>
-  <w:abstractNum w:abstractNumId="6" w15:restartNumberingAfterBreak="0">
+  <w:abstractNum w:abstractNumId="7" w15:restartNumberingAfterBreak="0">
     <w:nsid w:val="6715673B"/>
     <w:multiLevelType w:val="hybridMultilevel"/>
     <w:tmpl w:val="DDA46B24"/>
@@ -1718,13 +4375,13 @@
     <w:abstractNumId w:val="3"/>
   </w:num>
   <w:num w:numId="2">
-    <w:abstractNumId w:val="6"/>
+    <w:abstractNumId w:val="7"/>
   </w:num>
   <w:num w:numId="3">
     <w:abstractNumId w:val="0"/>
   </w:num>
   <w:num w:numId="4">
-    <w:abstractNumId w:val="5"/>
+    <w:abstractNumId w:val="6"/>
   </w:num>
   <w:num w:numId="5">
     <w:abstractNumId w:val="2"/>
@@ -1734,6 +4391,9 @@
   </w:num>
   <w:num w:numId="7">
     <w:abstractNumId w:val="4"/>
+  </w:num>
+  <w:num w:numId="8">
+    <w:abstractNumId w:val="5"/>
   </w:num>
 </w:numbering>
 </file>

--- a/60181645안선영.docx
+++ b/60181645안선영.docx
@@ -248,25 +248,7 @@
                 <w:kern w:val="18"/>
                 <w:sz w:val="18"/>
               </w:rPr>
-              <w:t xml:space="preserve">4. 나는 보고서 및 논문을 대신하여 작성하도록 청탁하지도 </w:t>
-            </w:r>
-            <w:proofErr w:type="spellStart"/>
-            <w:r>
-              <w:rPr>
-                <w:rFonts w:asciiTheme="majorHAnsi" w:eastAsiaTheme="majorHAnsi" w:hAnsiTheme="majorHAnsi"/>
-                <w:kern w:val="18"/>
-                <w:sz w:val="18"/>
-              </w:rPr>
-              <w:t>청탁받지도</w:t>
-            </w:r>
-            <w:proofErr w:type="spellEnd"/>
-            <w:r>
-              <w:rPr>
-                <w:rFonts w:asciiTheme="majorHAnsi" w:eastAsiaTheme="majorHAnsi" w:hAnsiTheme="majorHAnsi"/>
-                <w:kern w:val="18"/>
-                <w:sz w:val="18"/>
-              </w:rPr>
-              <w:t xml:space="preserve"> 않겠습니다.</w:t>
+              <w:t>4. 나는 보고서 및 논문을 대신하여 작성하도록 청탁하지도 청탁받지도 않겠습니다.</w:t>
             </w:r>
           </w:p>
           <w:p>
@@ -364,49 +346,8 @@
                 <w:rFonts w:asciiTheme="majorHAnsi" w:eastAsiaTheme="majorHAnsi" w:hAnsiTheme="majorHAnsi"/>
                 <w:sz w:val="24"/>
               </w:rPr>
-              <w:t xml:space="preserve">     학    </w:t>
+              <w:t xml:space="preserve">     학    과 : 융합소프트웨어학부 데이터테크놀로지</w:t>
             </w:r>
-            <w:proofErr w:type="gramStart"/>
-            <w:r>
-              <w:rPr>
-                <w:rFonts w:asciiTheme="majorHAnsi" w:eastAsiaTheme="majorHAnsi" w:hAnsiTheme="majorHAnsi"/>
-                <w:sz w:val="24"/>
-              </w:rPr>
-              <w:t>과 :</w:t>
-            </w:r>
-            <w:proofErr w:type="gramEnd"/>
-            <w:r>
-              <w:rPr>
-                <w:rFonts w:asciiTheme="majorHAnsi" w:eastAsiaTheme="majorHAnsi" w:hAnsiTheme="majorHAnsi"/>
-                <w:sz w:val="24"/>
-              </w:rPr>
-              <w:t xml:space="preserve"> </w:t>
-            </w:r>
-            <w:proofErr w:type="spellStart"/>
-            <w:r>
-              <w:rPr>
-                <w:rFonts w:asciiTheme="majorHAnsi" w:eastAsiaTheme="majorHAnsi" w:hAnsiTheme="majorHAnsi"/>
-                <w:sz w:val="24"/>
-              </w:rPr>
-              <w:t>융합소프트웨어학부</w:t>
-            </w:r>
-            <w:proofErr w:type="spellEnd"/>
-            <w:r>
-              <w:rPr>
-                <w:rFonts w:asciiTheme="majorHAnsi" w:eastAsiaTheme="majorHAnsi" w:hAnsiTheme="majorHAnsi"/>
-                <w:sz w:val="24"/>
-              </w:rPr>
-              <w:t xml:space="preserve"> </w:t>
-            </w:r>
-            <w:proofErr w:type="spellStart"/>
-            <w:r>
-              <w:rPr>
-                <w:rFonts w:asciiTheme="majorHAnsi" w:eastAsiaTheme="majorHAnsi" w:hAnsiTheme="majorHAnsi"/>
-                <w:sz w:val="24"/>
-              </w:rPr>
-              <w:t>데이터테크놀로지</w:t>
-            </w:r>
-            <w:proofErr w:type="spellEnd"/>
           </w:p>
           <w:p>
             <w:pPr>
@@ -422,25 +363,8 @@
                 <w:rFonts w:asciiTheme="majorHAnsi" w:eastAsiaTheme="majorHAnsi" w:hAnsiTheme="majorHAnsi"/>
                 <w:sz w:val="24"/>
               </w:rPr>
-              <w:t xml:space="preserve">     과    </w:t>
+              <w:t xml:space="preserve">     과    목 : </w:t>
             </w:r>
-            <w:proofErr w:type="gramStart"/>
-            <w:r>
-              <w:rPr>
-                <w:rFonts w:asciiTheme="majorHAnsi" w:eastAsiaTheme="majorHAnsi" w:hAnsiTheme="majorHAnsi"/>
-                <w:sz w:val="24"/>
-              </w:rPr>
-              <w:t>목 :</w:t>
-            </w:r>
-            <w:proofErr w:type="gramEnd"/>
-            <w:r>
-              <w:rPr>
-                <w:rFonts w:asciiTheme="majorHAnsi" w:eastAsiaTheme="majorHAnsi" w:hAnsiTheme="majorHAnsi"/>
-                <w:sz w:val="24"/>
-              </w:rPr>
-              <w:t xml:space="preserve"> </w:t>
-            </w:r>
-            <w:proofErr w:type="spellStart"/>
             <w:r>
               <w:rPr>
                 <w:rFonts w:asciiTheme="majorHAnsi" w:eastAsiaTheme="majorHAnsi" w:hAnsiTheme="majorHAnsi" w:hint="eastAsia"/>
@@ -448,7 +372,6 @@
               </w:rPr>
               <w:t>기초웹프로그래밍</w:t>
             </w:r>
-            <w:proofErr w:type="spellEnd"/>
           </w:p>
           <w:p>
             <w:pPr>
@@ -464,25 +387,8 @@
                 <w:rFonts w:asciiTheme="majorHAnsi" w:eastAsiaTheme="majorHAnsi" w:hAnsiTheme="majorHAnsi"/>
                 <w:sz w:val="24"/>
               </w:rPr>
-              <w:t xml:space="preserve">     </w:t>
+              <w:t xml:space="preserve">     담당교수 : </w:t>
             </w:r>
-            <w:proofErr w:type="gramStart"/>
-            <w:r>
-              <w:rPr>
-                <w:rFonts w:asciiTheme="majorHAnsi" w:eastAsiaTheme="majorHAnsi" w:hAnsiTheme="majorHAnsi"/>
-                <w:sz w:val="24"/>
-              </w:rPr>
-              <w:t>담당교수 :</w:t>
-            </w:r>
-            <w:proofErr w:type="gramEnd"/>
-            <w:r>
-              <w:rPr>
-                <w:rFonts w:asciiTheme="majorHAnsi" w:eastAsiaTheme="majorHAnsi" w:hAnsiTheme="majorHAnsi"/>
-                <w:sz w:val="24"/>
-              </w:rPr>
-              <w:t xml:space="preserve"> </w:t>
-            </w:r>
-            <w:proofErr w:type="spellStart"/>
             <w:r>
               <w:rPr>
                 <w:rFonts w:asciiTheme="majorHAnsi" w:eastAsiaTheme="majorHAnsi" w:hAnsiTheme="majorHAnsi" w:hint="eastAsia"/>
@@ -490,7 +396,6 @@
               </w:rPr>
               <w:t>권동섭</w:t>
             </w:r>
-            <w:proofErr w:type="spellEnd"/>
           </w:p>
           <w:p>
             <w:pPr>
@@ -506,23 +411,7 @@
                 <w:rFonts w:asciiTheme="majorHAnsi" w:eastAsiaTheme="majorHAnsi" w:hAnsiTheme="majorHAnsi"/>
                 <w:sz w:val="24"/>
               </w:rPr>
-              <w:t xml:space="preserve">     시    </w:t>
-            </w:r>
-            <w:proofErr w:type="gramStart"/>
-            <w:r>
-              <w:rPr>
-                <w:rFonts w:asciiTheme="majorHAnsi" w:eastAsiaTheme="majorHAnsi" w:hAnsiTheme="majorHAnsi"/>
-                <w:sz w:val="24"/>
-              </w:rPr>
-              <w:t>간 :</w:t>
-            </w:r>
-            <w:proofErr w:type="gramEnd"/>
-            <w:r>
-              <w:rPr>
-                <w:rFonts w:asciiTheme="majorHAnsi" w:eastAsiaTheme="majorHAnsi" w:hAnsiTheme="majorHAnsi"/>
-                <w:sz w:val="24"/>
-              </w:rPr>
-              <w:t xml:space="preserve"> </w:t>
+              <w:t xml:space="preserve">     시    간 : </w:t>
             </w:r>
             <w:r>
               <w:rPr>
@@ -609,23 +498,7 @@
                 <w:rFonts w:asciiTheme="majorHAnsi" w:eastAsiaTheme="majorHAnsi" w:hAnsiTheme="majorHAnsi"/>
                 <w:sz w:val="24"/>
               </w:rPr>
-              <w:t xml:space="preserve">     학    </w:t>
-            </w:r>
-            <w:proofErr w:type="gramStart"/>
-            <w:r>
-              <w:rPr>
-                <w:rFonts w:asciiTheme="majorHAnsi" w:eastAsiaTheme="majorHAnsi" w:hAnsiTheme="majorHAnsi"/>
-                <w:sz w:val="24"/>
-              </w:rPr>
-              <w:t>번 :</w:t>
-            </w:r>
-            <w:proofErr w:type="gramEnd"/>
-            <w:r>
-              <w:rPr>
-                <w:rFonts w:asciiTheme="majorHAnsi" w:eastAsiaTheme="majorHAnsi" w:hAnsiTheme="majorHAnsi"/>
-                <w:sz w:val="24"/>
-              </w:rPr>
-              <w:t xml:space="preserve"> 601816</w:t>
+              <w:t xml:space="preserve">     학    번 : 601816</w:t>
             </w:r>
             <w:r>
               <w:rPr>
@@ -649,32 +522,7 @@
                 <w:rFonts w:asciiTheme="majorHAnsi" w:eastAsiaTheme="majorHAnsi" w:hAnsiTheme="majorHAnsi"/>
                 <w:sz w:val="24"/>
               </w:rPr>
-              <w:t xml:space="preserve">     이    </w:t>
-            </w:r>
-            <w:proofErr w:type="spellStart"/>
-            <w:proofErr w:type="gramStart"/>
-            <w:r>
-              <w:rPr>
-                <w:rFonts w:asciiTheme="majorHAnsi" w:eastAsiaTheme="majorHAnsi" w:hAnsiTheme="majorHAnsi"/>
-                <w:sz w:val="24"/>
-              </w:rPr>
-              <w:t>름</w:t>
-            </w:r>
-            <w:proofErr w:type="spellEnd"/>
-            <w:r>
-              <w:rPr>
-                <w:rFonts w:asciiTheme="majorHAnsi" w:eastAsiaTheme="majorHAnsi" w:hAnsiTheme="majorHAnsi"/>
-                <w:sz w:val="24"/>
-              </w:rPr>
-              <w:t xml:space="preserve"> :</w:t>
-            </w:r>
-            <w:proofErr w:type="gramEnd"/>
-            <w:r>
-              <w:rPr>
-                <w:rFonts w:asciiTheme="majorHAnsi" w:eastAsiaTheme="majorHAnsi" w:hAnsiTheme="majorHAnsi"/>
-                <w:sz w:val="24"/>
-              </w:rPr>
-              <w:t xml:space="preserve"> </w:t>
+              <w:t xml:space="preserve">     이    름 : </w:t>
             </w:r>
             <w:r>
               <w:rPr>
@@ -804,7 +652,6 @@
       <w:pPr>
         <w:ind w:left="800"/>
         <w:rPr>
-          <w:rFonts w:hint="eastAsia"/>
           <w:sz w:val="22"/>
         </w:rPr>
       </w:pPr>
@@ -815,6 +662,15 @@
         </w:rPr>
         <w:t>개발 과정</w:t>
       </w:r>
+    </w:p>
+    <w:p>
+      <w:pPr>
+        <w:ind w:left="800"/>
+        <w:rPr>
+          <w:rFonts w:hint="eastAsia"/>
+          <w:sz w:val="22"/>
+        </w:rPr>
+      </w:pPr>
     </w:p>
     <w:p>
       <w:pPr>
@@ -873,7 +729,6 @@
         </w:numPr>
         <w:ind w:leftChars="0"/>
         <w:rPr>
-          <w:rFonts w:hint="eastAsia"/>
           <w:sz w:val="22"/>
         </w:rPr>
       </w:pPr>
@@ -890,6 +745,16 @@
         </w:rPr>
         <w:t>KY SCANNER</w:t>
       </w:r>
+    </w:p>
+    <w:p>
+      <w:pPr>
+        <w:pStyle w:val="a4"/>
+        <w:ind w:leftChars="0" w:left="1200"/>
+        <w:rPr>
+          <w:rFonts w:hint="eastAsia"/>
+          <w:sz w:val="22"/>
+        </w:rPr>
+      </w:pPr>
     </w:p>
     <w:p>
       <w:pPr>
@@ -1501,31 +1366,7 @@
           <w:rFonts w:hint="eastAsia"/>
           <w:sz w:val="22"/>
         </w:rPr>
-        <w:t xml:space="preserve">개발자의 경우는 </w:t>
-      </w:r>
-      <w:proofErr w:type="spellStart"/>
-      <w:r>
-        <w:rPr>
-          <w:rFonts w:hint="eastAsia"/>
-          <w:sz w:val="22"/>
-        </w:rPr>
-        <w:t>몽고디비를</w:t>
-      </w:r>
-      <w:proofErr w:type="spellEnd"/>
-      <w:r>
-        <w:rPr>
-          <w:rFonts w:hint="eastAsia"/>
-          <w:sz w:val="22"/>
-        </w:rPr>
-        <w:t xml:space="preserve"> 직접 수정하여 {</w:t>
-      </w:r>
-      <w:proofErr w:type="gramStart"/>
-      <w:r>
-        <w:rPr>
-          <w:rFonts w:hint="eastAsia"/>
-          <w:sz w:val="22"/>
-        </w:rPr>
-        <w:t>id</w:t>
+        <w:t>개발자의 경우는 몽고디비를 직접 수정하여 {id</w:t>
       </w:r>
       <w:r>
         <w:rPr>
@@ -1540,28 +1381,18 @@
         </w:rPr>
         <w:t>:</w:t>
       </w:r>
-      <w:proofErr w:type="gramEnd"/>
-      <w:r>
-        <w:rPr>
-          <w:sz w:val="22"/>
-        </w:rPr>
-        <w:t xml:space="preserve"> </w:t>
-      </w:r>
-      <w:proofErr w:type="spellStart"/>
-      <w:r>
-        <w:rPr>
-          <w:rFonts w:hint="eastAsia"/>
-          <w:sz w:val="22"/>
-        </w:rPr>
-        <w:t>a@a</w:t>
-      </w:r>
-      <w:proofErr w:type="spellEnd"/>
-      <w:r>
-        <w:rPr>
-          <w:rFonts w:hint="eastAsia"/>
-          <w:sz w:val="22"/>
-        </w:rPr>
-        <w:t>,</w:t>
+      <w:r>
+        <w:rPr>
+          <w:sz w:val="22"/>
+        </w:rPr>
+        <w:t xml:space="preserve"> </w:t>
+      </w:r>
+      <w:r>
+        <w:rPr>
+          <w:rFonts w:hint="eastAsia"/>
+          <w:sz w:val="22"/>
+        </w:rPr>
+        <w:t>a@a,</w:t>
       </w:r>
       <w:r>
         <w:rPr>
@@ -1600,7 +1431,16 @@
           <w:rFonts w:hint="eastAsia"/>
           <w:sz w:val="22"/>
         </w:rPr>
-        <w:t>111111}</w:t>
+        <w:t>000000</w:t>
+      </w:r>
+      <w:bookmarkStart w:id="1" w:name="_GoBack"/>
+      <w:bookmarkEnd w:id="1"/>
+      <w:r>
+        <w:rPr>
+          <w:rFonts w:hint="eastAsia"/>
+          <w:sz w:val="22"/>
+        </w:rPr>
+        <w:t>}</w:t>
       </w:r>
       <w:r>
         <w:rPr>
@@ -1669,8 +1509,6 @@
         </w:rPr>
         <w:t>기능</w:t>
       </w:r>
-      <w:bookmarkStart w:id="1" w:name="_GoBack"/>
-      <w:bookmarkEnd w:id="1"/>
     </w:p>
     <w:p>
       <w:pPr>
@@ -1689,7 +1527,7 @@
           <w:rFonts w:hint="eastAsia"/>
           <w:sz w:val="22"/>
         </w:rPr>
-        <w:t>회원가입</w:t>
+        <w:t>사용자</w:t>
       </w:r>
     </w:p>
     <w:p>
@@ -1701,33 +1539,284 @@
         </w:numPr>
         <w:ind w:leftChars="0"/>
         <w:rPr>
-          <w:rFonts w:hint="eastAsia"/>
-          <w:sz w:val="22"/>
-        </w:rPr>
-      </w:pPr>
-      <w:r>
-        <w:rPr>
-          <w:rFonts w:hint="eastAsia"/>
-          <w:sz w:val="22"/>
-        </w:rPr>
-        <w:t xml:space="preserve">비밀번호를 </w:t>
-      </w:r>
-      <w:proofErr w:type="spellStart"/>
-      <w:r>
-        <w:rPr>
-          <w:rFonts w:hint="eastAsia"/>
-          <w:sz w:val="22"/>
-        </w:rPr>
-        <w:t>bcrypt</w:t>
-      </w:r>
-      <w:proofErr w:type="spellEnd"/>
-      <w:r>
-        <w:rPr>
-          <w:rFonts w:hint="eastAsia"/>
-          <w:sz w:val="22"/>
-        </w:rPr>
-        <w:t>를 통해 암호화하여 저장하고 로그인할 수 있도록 설정했습니다.</w:t>
-      </w:r>
+          <w:sz w:val="22"/>
+        </w:rPr>
+      </w:pPr>
+      <w:r>
+        <w:rPr>
+          <w:rFonts w:hint="eastAsia"/>
+          <w:sz w:val="22"/>
+        </w:rPr>
+        <w:t xml:space="preserve">회원 </w:t>
+      </w:r>
+      <w:r>
+        <w:rPr>
+          <w:rFonts w:hint="eastAsia"/>
+          <w:sz w:val="22"/>
+        </w:rPr>
+        <w:t>타입의 종류</w:t>
+      </w:r>
+      <w:r>
+        <w:rPr>
+          <w:rFonts w:hint="eastAsia"/>
+          <w:sz w:val="22"/>
+        </w:rPr>
+        <w:t>는</w:t>
+      </w:r>
+      <w:r>
+        <w:rPr>
+          <w:rFonts w:hint="eastAsia"/>
+          <w:sz w:val="22"/>
+        </w:rPr>
+        <w:t xml:space="preserve"> 0,</w:t>
+      </w:r>
+      <w:r>
+        <w:rPr>
+          <w:sz w:val="22"/>
+        </w:rPr>
+        <w:t xml:space="preserve"> </w:t>
+      </w:r>
+      <w:r>
+        <w:rPr>
+          <w:rFonts w:hint="eastAsia"/>
+          <w:sz w:val="22"/>
+        </w:rPr>
+        <w:t>1,</w:t>
+      </w:r>
+      <w:r>
+        <w:rPr>
+          <w:sz w:val="22"/>
+        </w:rPr>
+        <w:t xml:space="preserve"> </w:t>
+      </w:r>
+      <w:r>
+        <w:rPr>
+          <w:rFonts w:hint="eastAsia"/>
+          <w:sz w:val="22"/>
+        </w:rPr>
+        <w:t>2</w:t>
+      </w:r>
+      <w:r>
+        <w:rPr>
+          <w:rFonts w:hint="eastAsia"/>
+          <w:sz w:val="22"/>
+        </w:rPr>
+        <w:t>가 있습니다</w:t>
+      </w:r>
+      <w:r>
+        <w:rPr>
+          <w:rFonts w:hint="eastAsia"/>
+          <w:sz w:val="22"/>
+        </w:rPr>
+        <w:t>.</w:t>
+      </w:r>
+      <w:r>
+        <w:rPr>
+          <w:sz w:val="22"/>
+        </w:rPr>
+        <w:t xml:space="preserve"> </w:t>
+      </w:r>
+      <w:r>
+        <w:rPr>
+          <w:rFonts w:hint="eastAsia"/>
+          <w:sz w:val="22"/>
+        </w:rPr>
+        <w:t xml:space="preserve">0은 </w:t>
+      </w:r>
+      <w:r>
+        <w:rPr>
+          <w:rFonts w:hint="eastAsia"/>
+          <w:sz w:val="22"/>
+        </w:rPr>
+        <w:t>관리자</w:t>
+      </w:r>
+      <w:r>
+        <w:rPr>
+          <w:rFonts w:hint="eastAsia"/>
+          <w:sz w:val="22"/>
+        </w:rPr>
+        <w:t>,</w:t>
+      </w:r>
+      <w:r>
+        <w:rPr>
+          <w:sz w:val="22"/>
+        </w:rPr>
+        <w:t xml:space="preserve"> </w:t>
+      </w:r>
+      <w:r>
+        <w:rPr>
+          <w:rFonts w:hint="eastAsia"/>
+          <w:sz w:val="22"/>
+        </w:rPr>
+        <w:t xml:space="preserve">1은 </w:t>
+      </w:r>
+      <w:r>
+        <w:rPr>
+          <w:rFonts w:hint="eastAsia"/>
+          <w:sz w:val="22"/>
+        </w:rPr>
+        <w:t>사용자</w:t>
+      </w:r>
+      <w:r>
+        <w:rPr>
+          <w:rFonts w:hint="eastAsia"/>
+          <w:sz w:val="22"/>
+        </w:rPr>
+        <w:t>,</w:t>
+      </w:r>
+      <w:r>
+        <w:rPr>
+          <w:sz w:val="22"/>
+        </w:rPr>
+        <w:t xml:space="preserve"> </w:t>
+      </w:r>
+      <w:r>
+        <w:rPr>
+          <w:rFonts w:hint="eastAsia"/>
+          <w:sz w:val="22"/>
+        </w:rPr>
+        <w:t>2는 가이드로 설정이 되어있습니다.</w:t>
+      </w:r>
+      <w:r>
+        <w:rPr>
+          <w:sz w:val="22"/>
+        </w:rPr>
+        <w:t xml:space="preserve"> </w:t>
+      </w:r>
+    </w:p>
+    <w:p>
+      <w:pPr>
+        <w:pStyle w:val="a4"/>
+        <w:numPr>
+          <w:ilvl w:val="1"/>
+          <w:numId w:val="7"/>
+        </w:numPr>
+        <w:ind w:leftChars="0"/>
+        <w:rPr>
+          <w:sz w:val="22"/>
+        </w:rPr>
+      </w:pPr>
+      <w:r>
+        <w:rPr>
+          <w:rFonts w:hint="eastAsia"/>
+          <w:sz w:val="22"/>
+        </w:rPr>
+        <w:t xml:space="preserve">관리자는 </w:t>
+      </w:r>
+      <w:r>
+        <w:rPr>
+          <w:rFonts w:hint="eastAsia"/>
+          <w:sz w:val="22"/>
+        </w:rPr>
+        <w:t xml:space="preserve">카테고리 중 </w:t>
+      </w:r>
+      <w:r>
+        <w:rPr>
+          <w:sz w:val="22"/>
+        </w:rPr>
+        <w:t>Users</w:t>
+      </w:r>
+      <w:r>
+        <w:rPr>
+          <w:rFonts w:hint="eastAsia"/>
+          <w:sz w:val="22"/>
+        </w:rPr>
+        <w:t>를 통해 사용자 목록을 관리(조회,</w:t>
+      </w:r>
+      <w:r>
+        <w:rPr>
+          <w:sz w:val="22"/>
+        </w:rPr>
+        <w:t xml:space="preserve"> </w:t>
+      </w:r>
+      <w:r>
+        <w:rPr>
+          <w:rFonts w:hint="eastAsia"/>
+          <w:sz w:val="22"/>
+        </w:rPr>
+        <w:t>삭제,</w:t>
+      </w:r>
+      <w:r>
+        <w:rPr>
+          <w:sz w:val="22"/>
+        </w:rPr>
+        <w:t xml:space="preserve"> </w:t>
+      </w:r>
+      <w:r>
+        <w:rPr>
+          <w:rFonts w:hint="eastAsia"/>
+          <w:sz w:val="22"/>
+        </w:rPr>
+        <w:t>수정</w:t>
+      </w:r>
+      <w:r>
+        <w:rPr>
+          <w:sz w:val="22"/>
+        </w:rPr>
+        <w:t>)</w:t>
+      </w:r>
+      <w:r>
+        <w:rPr>
+          <w:rFonts w:hint="eastAsia"/>
+          <w:sz w:val="22"/>
+        </w:rPr>
+        <w:lastRenderedPageBreak/>
+        <w:t>할 수 있다.</w:t>
+      </w:r>
+    </w:p>
+    <w:p>
+      <w:pPr>
+        <w:pStyle w:val="a4"/>
+        <w:numPr>
+          <w:ilvl w:val="1"/>
+          <w:numId w:val="7"/>
+        </w:numPr>
+        <w:ind w:leftChars="0"/>
+        <w:rPr>
+          <w:rFonts w:hint="eastAsia"/>
+          <w:sz w:val="22"/>
+        </w:rPr>
+      </w:pPr>
+      <w:r>
+        <w:rPr>
+          <w:rFonts w:hint="eastAsia"/>
+          <w:sz w:val="22"/>
+        </w:rPr>
+        <w:t>회원 탈퇴 시 회원 정보가 모두 삭제되며 다시 로그인 할 수 없다.</w:t>
+      </w:r>
+    </w:p>
+    <w:p>
+      <w:pPr>
+        <w:pStyle w:val="a4"/>
+        <w:numPr>
+          <w:ilvl w:val="1"/>
+          <w:numId w:val="7"/>
+        </w:numPr>
+        <w:ind w:leftChars="0"/>
+        <w:rPr>
+          <w:sz w:val="22"/>
+        </w:rPr>
+      </w:pPr>
+      <w:r>
+        <w:rPr>
+          <w:rFonts w:hint="eastAsia"/>
+          <w:sz w:val="22"/>
+        </w:rPr>
+        <w:t>비밀번호를 bcrypt를 통해 암호화하여 저장하고 로그인할 수 있도록 설정했습니다.</w:t>
+      </w:r>
+    </w:p>
+    <w:p>
+      <w:pPr>
+        <w:pStyle w:val="a4"/>
+        <w:numPr>
+          <w:ilvl w:val="1"/>
+          <w:numId w:val="7"/>
+        </w:numPr>
+        <w:ind w:leftChars="0"/>
+        <w:rPr>
+          <w:sz w:val="22"/>
+        </w:rPr>
+      </w:pPr>
     </w:p>
     <w:p>
       <w:pPr>
@@ -1746,7 +1835,40 @@
           <w:rFonts w:hint="eastAsia"/>
           <w:sz w:val="22"/>
         </w:rPr>
-        <w:t>로그인</w:t>
+        <w:t>투어 상품 등록</w:t>
+      </w:r>
+    </w:p>
+    <w:p>
+      <w:pPr>
+        <w:pStyle w:val="a4"/>
+        <w:numPr>
+          <w:ilvl w:val="1"/>
+          <w:numId w:val="7"/>
+        </w:numPr>
+        <w:ind w:leftChars="0"/>
+        <w:rPr>
+          <w:sz w:val="22"/>
+        </w:rPr>
+      </w:pPr>
+      <w:r>
+        <w:rPr>
+          <w:rFonts w:hint="eastAsia"/>
+          <w:sz w:val="22"/>
+        </w:rPr>
+        <w:t xml:space="preserve">개발자 또는 투어 가이드는 하단에 </w:t>
+      </w:r>
+      <w:r>
+        <w:rPr>
+          <w:sz w:val="22"/>
+        </w:rPr>
+        <w:t>“new item”</w:t>
+      </w:r>
+      <w:r>
+        <w:rPr>
+          <w:rFonts w:hint="eastAsia"/>
+          <w:sz w:val="22"/>
+        </w:rPr>
+        <w:t>버튼을 통해 폼으로 상품 등록이 가능하다.</w:t>
       </w:r>
     </w:p>
     <w:p>
@@ -1766,7 +1888,7 @@
           <w:rFonts w:hint="eastAsia"/>
           <w:sz w:val="22"/>
         </w:rPr>
-        <w:t>투어 상품 등록</w:t>
+        <w:t>투어 상품 관리</w:t>
       </w:r>
     </w:p>
     <w:p>
@@ -1786,28 +1908,20 @@
           <w:rFonts w:hint="eastAsia"/>
           <w:sz w:val="22"/>
         </w:rPr>
-        <w:t xml:space="preserve">개발자 또는 투어 가이드는 하단에 </w:t>
-      </w:r>
-      <w:r>
-        <w:rPr>
-          <w:sz w:val="22"/>
-        </w:rPr>
-        <w:t>“new item”</w:t>
-      </w:r>
-      <w:r>
-        <w:rPr>
-          <w:rFonts w:hint="eastAsia"/>
-          <w:sz w:val="22"/>
-        </w:rPr>
-        <w:t xml:space="preserve">버튼을 통해 폼으로 상품 </w:t>
-      </w:r>
-      <w:r>
-        <w:rPr>
-          <w:rFonts w:hint="eastAsia"/>
-          <w:sz w:val="22"/>
-        </w:rPr>
-        <w:lastRenderedPageBreak/>
-        <w:t>등록이 가능하다.</w:t>
+        <w:t>개발자 또는 가이드 등록자는 상품 세부 화면에서 자신의 상품</w:t>
+      </w:r>
+      <w:r>
+        <w:rPr>
+          <w:sz w:val="22"/>
+        </w:rPr>
+        <w:t xml:space="preserve"> </w:t>
+      </w:r>
+      <w:r>
+        <w:rPr>
+          <w:rFonts w:hint="eastAsia"/>
+          <w:sz w:val="22"/>
+        </w:rPr>
+        <w:t>정보를 수정 또는 삭제가 가능하다.</w:t>
       </w:r>
     </w:p>
     <w:p>
@@ -1827,7 +1941,7 @@
           <w:rFonts w:hint="eastAsia"/>
           <w:sz w:val="22"/>
         </w:rPr>
-        <w:t>투어 상품 관리</w:t>
+        <w:t>투어 상품 조회</w:t>
       </w:r>
     </w:p>
     <w:p>
@@ -1847,20 +1961,7 @@
           <w:rFonts w:hint="eastAsia"/>
           <w:sz w:val="22"/>
         </w:rPr>
-        <w:t>개발자 또는 가이드 등록자는 상품 세부 화면에서 자신의 상품</w:t>
-      </w:r>
-      <w:r>
-        <w:rPr>
-          <w:sz w:val="22"/>
-        </w:rPr>
-        <w:t xml:space="preserve"> </w:t>
-      </w:r>
-      <w:r>
-        <w:rPr>
-          <w:rFonts w:hint="eastAsia"/>
-          <w:sz w:val="22"/>
-        </w:rPr>
-        <w:t>정보를 수정 또는 삭제가 가능하다.</w:t>
+        <w:t>투어 상품은 홈 화면 하단에 카드뷰로 전체 조회할 수 있다.</w:t>
       </w:r>
     </w:p>
     <w:p>
@@ -1880,7 +1981,7 @@
           <w:rFonts w:hint="eastAsia"/>
           <w:sz w:val="22"/>
         </w:rPr>
-        <w:t>투어 상품 조회</w:t>
+        <w:t>투어 상세 내역 확인</w:t>
       </w:r>
     </w:p>
     <w:p>
@@ -1900,23 +2001,85 @@
           <w:rFonts w:hint="eastAsia"/>
           <w:sz w:val="22"/>
         </w:rPr>
-        <w:t xml:space="preserve">투어 상품은 홈 화면 하단에 </w:t>
-      </w:r>
-      <w:proofErr w:type="spellStart"/>
-      <w:r>
-        <w:rPr>
-          <w:rFonts w:hint="eastAsia"/>
-          <w:sz w:val="22"/>
-        </w:rPr>
-        <w:t>카드뷰로</w:t>
-      </w:r>
-      <w:proofErr w:type="spellEnd"/>
-      <w:r>
-        <w:rPr>
-          <w:rFonts w:hint="eastAsia"/>
-          <w:sz w:val="22"/>
-        </w:rPr>
-        <w:t xml:space="preserve"> 전체 조회할 수 있다.</w:t>
+        <w:t xml:space="preserve">투어 상품 카드뷰의 </w:t>
+      </w:r>
+      <w:r>
+        <w:rPr>
+          <w:sz w:val="22"/>
+        </w:rPr>
+        <w:t>“more”</w:t>
+      </w:r>
+      <w:r>
+        <w:rPr>
+          <w:rFonts w:hint="eastAsia"/>
+          <w:sz w:val="22"/>
+        </w:rPr>
+        <w:t>을 클릭하면 상세 내역 확인이 가능하며,</w:t>
+      </w:r>
+      <w:r>
+        <w:rPr>
+          <w:sz w:val="22"/>
+        </w:rPr>
+        <w:t xml:space="preserve"> </w:t>
+      </w:r>
+      <w:r>
+        <w:rPr>
+          <w:rFonts w:hint="eastAsia"/>
+          <w:sz w:val="22"/>
+        </w:rPr>
+        <w:t>조회수,</w:t>
+      </w:r>
+      <w:r>
+        <w:rPr>
+          <w:sz w:val="22"/>
+        </w:rPr>
+        <w:t xml:space="preserve"> </w:t>
+      </w:r>
+      <w:r>
+        <w:rPr>
+          <w:rFonts w:hint="eastAsia"/>
+          <w:sz w:val="22"/>
+        </w:rPr>
+        <w:t>여행 국가,</w:t>
+      </w:r>
+      <w:r>
+        <w:rPr>
+          <w:sz w:val="22"/>
+        </w:rPr>
+        <w:t xml:space="preserve"> </w:t>
+      </w:r>
+      <w:r>
+        <w:rPr>
+          <w:rFonts w:hint="eastAsia"/>
+          <w:sz w:val="22"/>
+        </w:rPr>
+        <w:t>날짜,</w:t>
+      </w:r>
+      <w:r>
+        <w:rPr>
+          <w:sz w:val="22"/>
+        </w:rPr>
+        <w:t xml:space="preserve"> </w:t>
+      </w:r>
+      <w:r>
+        <w:rPr>
+          <w:rFonts w:hint="eastAsia"/>
+          <w:sz w:val="22"/>
+        </w:rPr>
+        <w:t>가격,</w:t>
+      </w:r>
+      <w:r>
+        <w:rPr>
+          <w:sz w:val="22"/>
+        </w:rPr>
+        <w:t xml:space="preserve"> </w:t>
+      </w:r>
+      <w:r>
+        <w:rPr>
+          <w:rFonts w:hint="eastAsia"/>
+          <w:sz w:val="22"/>
+        </w:rPr>
+        <w:t>리뷰 등을 확인할 수 있다.</w:t>
       </w:r>
     </w:p>
     <w:p>
@@ -1936,7 +2099,7 @@
           <w:rFonts w:hint="eastAsia"/>
           <w:sz w:val="22"/>
         </w:rPr>
-        <w:t>투어 상세 내역 확인</w:t>
+        <w:t>투어 상품 예약</w:t>
       </w:r>
     </w:p>
     <w:p>
@@ -1956,101 +2119,33 @@
           <w:rFonts w:hint="eastAsia"/>
           <w:sz w:val="22"/>
         </w:rPr>
-        <w:t xml:space="preserve">투어 상품 </w:t>
-      </w:r>
-      <w:proofErr w:type="spellStart"/>
-      <w:r>
-        <w:rPr>
-          <w:rFonts w:hint="eastAsia"/>
-          <w:sz w:val="22"/>
-        </w:rPr>
-        <w:t>카드뷰의</w:t>
-      </w:r>
-      <w:proofErr w:type="spellEnd"/>
-      <w:r>
-        <w:rPr>
-          <w:rFonts w:hint="eastAsia"/>
-          <w:sz w:val="22"/>
-        </w:rPr>
-        <w:t xml:space="preserve"> </w:t>
-      </w:r>
-      <w:r>
-        <w:rPr>
-          <w:sz w:val="22"/>
-        </w:rPr>
-        <w:t>“more”</w:t>
-      </w:r>
-      <w:r>
-        <w:rPr>
-          <w:rFonts w:hint="eastAsia"/>
-          <w:sz w:val="22"/>
-        </w:rPr>
-        <w:t>을 클릭하면 상세 내역 확인이 가능하며,</w:t>
-      </w:r>
-      <w:r>
-        <w:rPr>
-          <w:sz w:val="22"/>
-        </w:rPr>
-        <w:t xml:space="preserve"> </w:t>
-      </w:r>
-      <w:r>
-        <w:rPr>
-          <w:rFonts w:hint="eastAsia"/>
-          <w:sz w:val="22"/>
-        </w:rPr>
-        <w:t>조회수,</w:t>
-      </w:r>
-      <w:r>
-        <w:rPr>
-          <w:sz w:val="22"/>
-        </w:rPr>
-        <w:t xml:space="preserve"> </w:t>
-      </w:r>
-      <w:r>
-        <w:rPr>
-          <w:rFonts w:hint="eastAsia"/>
-          <w:sz w:val="22"/>
-        </w:rPr>
-        <w:t>여행 국가,</w:t>
-      </w:r>
-      <w:r>
-        <w:rPr>
-          <w:sz w:val="22"/>
-        </w:rPr>
-        <w:t xml:space="preserve"> </w:t>
-      </w:r>
-      <w:r>
-        <w:rPr>
-          <w:rFonts w:hint="eastAsia"/>
-          <w:sz w:val="22"/>
-        </w:rPr>
-        <w:t>날짜,</w:t>
-      </w:r>
-      <w:r>
-        <w:rPr>
-          <w:sz w:val="22"/>
-        </w:rPr>
-        <w:t xml:space="preserve"> </w:t>
-      </w:r>
-      <w:r>
-        <w:rPr>
-          <w:rFonts w:hint="eastAsia"/>
-          <w:sz w:val="22"/>
-        </w:rPr>
-        <w:t>가격,</w:t>
-      </w:r>
-      <w:r>
-        <w:rPr>
-          <w:sz w:val="22"/>
-        </w:rPr>
-        <w:t xml:space="preserve"> </w:t>
-      </w:r>
-      <w:r>
-        <w:rPr>
-          <w:rFonts w:hint="eastAsia"/>
-          <w:sz w:val="22"/>
-        </w:rPr>
-        <w:t>리뷰 등을 확인할 수 있다.</w:t>
+        <w:t xml:space="preserve">상품 상세 화면에서 예약하기 버튼을 클릭하면 인원을 선택할 수 있고 </w:t>
+      </w:r>
+      <w:r>
+        <w:rPr>
+          <w:sz w:val="22"/>
+        </w:rPr>
+        <w:t>javascript</w:t>
+      </w:r>
+      <w:r>
+        <w:rPr>
+          <w:rFonts w:hint="eastAsia"/>
+          <w:sz w:val="22"/>
+        </w:rPr>
+        <w:t>로 수가 올라갈 때마다 총 금액을 표시하도록 하였다.</w:t>
+      </w:r>
+      <w:r>
+        <w:rPr>
+          <w:sz w:val="22"/>
+        </w:rPr>
+        <w:t xml:space="preserve"> </w:t>
+      </w:r>
+      <w:r>
+        <w:rPr>
+          <w:rFonts w:hint="eastAsia"/>
+          <w:sz w:val="22"/>
+        </w:rPr>
+        <w:t>마지막으로 예약 버튼을 누르면 예약 확인 창이 뜨며 예약 정보가 디비에 저장된다.</w:t>
       </w:r>
     </w:p>
     <w:p>
@@ -2070,7 +2165,7 @@
           <w:rFonts w:hint="eastAsia"/>
           <w:sz w:val="22"/>
         </w:rPr>
-        <w:t>투어 상품 예약</w:t>
+        <w:t>예약 내역 확인</w:t>
       </w:r>
     </w:p>
     <w:p>
@@ -2087,96 +2182,10 @@
       </w:pPr>
       <w:r>
         <w:rPr>
-          <w:rFonts w:hint="eastAsia"/>
-          <w:sz w:val="22"/>
-        </w:rPr>
-        <w:t xml:space="preserve">상품 상세 화면에서 예약하기 버튼을 클릭하면 인원을 선택할 수 있고 </w:t>
-      </w:r>
-      <w:proofErr w:type="spellStart"/>
-      <w:r>
-        <w:rPr>
-          <w:sz w:val="22"/>
-        </w:rPr>
-        <w:t>javascript</w:t>
-      </w:r>
-      <w:proofErr w:type="spellEnd"/>
-      <w:r>
-        <w:rPr>
-          <w:rFonts w:hint="eastAsia"/>
-          <w:sz w:val="22"/>
-        </w:rPr>
-        <w:t>로 수가 올라갈 때마다 총 금액을 표시하도록 하였다.</w:t>
-      </w:r>
-      <w:r>
-        <w:rPr>
-          <w:sz w:val="22"/>
-        </w:rPr>
-        <w:t xml:space="preserve"> </w:t>
-      </w:r>
-      <w:r>
-        <w:rPr>
-          <w:rFonts w:hint="eastAsia"/>
-          <w:sz w:val="22"/>
-        </w:rPr>
-        <w:t xml:space="preserve">마지막으로 예약 버튼을 누르면 예약 확인 창이 뜨며 예약 정보가 </w:t>
-      </w:r>
-      <w:proofErr w:type="spellStart"/>
-      <w:r>
-        <w:rPr>
-          <w:rFonts w:hint="eastAsia"/>
-          <w:sz w:val="22"/>
-        </w:rPr>
-        <w:t>디비에</w:t>
-      </w:r>
-      <w:proofErr w:type="spellEnd"/>
-      <w:r>
-        <w:rPr>
-          <w:rFonts w:hint="eastAsia"/>
-          <w:sz w:val="22"/>
-        </w:rPr>
-        <w:t xml:space="preserve"> 저장된다.</w:t>
-      </w:r>
-    </w:p>
-    <w:p>
-      <w:pPr>
-        <w:pStyle w:val="a4"/>
-        <w:numPr>
-          <w:ilvl w:val="0"/>
-          <w:numId w:val="7"/>
-        </w:numPr>
-        <w:ind w:leftChars="0"/>
-        <w:rPr>
-          <w:sz w:val="22"/>
-        </w:rPr>
-      </w:pPr>
-      <w:r>
-        <w:rPr>
-          <w:rFonts w:hint="eastAsia"/>
-          <w:sz w:val="22"/>
-        </w:rPr>
-        <w:t>예약 내역 확인</w:t>
-      </w:r>
-    </w:p>
-    <w:p>
-      <w:pPr>
-        <w:pStyle w:val="a4"/>
-        <w:numPr>
-          <w:ilvl w:val="1"/>
-          <w:numId w:val="7"/>
-        </w:numPr>
-        <w:ind w:leftChars="0"/>
-        <w:rPr>
-          <w:sz w:val="22"/>
-        </w:rPr>
-      </w:pPr>
-      <w:proofErr w:type="spellStart"/>
-      <w:r>
-        <w:rPr>
           <w:sz w:val="22"/>
         </w:rPr>
         <w:t>Topnav</w:t>
       </w:r>
-      <w:proofErr w:type="spellEnd"/>
       <w:r>
         <w:rPr>
           <w:rFonts w:hint="eastAsia"/>
@@ -2184,7 +2193,6 @@
         </w:rPr>
         <w:t xml:space="preserve">의 </w:t>
       </w:r>
-      <w:proofErr w:type="spellStart"/>
       <w:r>
         <w:rPr>
           <w:sz w:val="22"/>
@@ -2198,7 +2206,6 @@
         </w:rPr>
         <w:t>r</w:t>
       </w:r>
-      <w:proofErr w:type="spellEnd"/>
       <w:r>
         <w:rPr>
           <w:rFonts w:hint="eastAsia"/>
@@ -2354,7 +2361,6 @@
           <w:sz w:val="36"/>
           <w:szCs w:val="36"/>
         </w:rPr>
-        <w:lastRenderedPageBreak/>
         <w:t>U</w:t>
       </w:r>
       <w:r>
@@ -2967,7 +2973,6 @@
           <w:rFonts w:hint="eastAsia"/>
           <w:sz w:val="22"/>
         </w:rPr>
-        <w:lastRenderedPageBreak/>
         <w:t>-예약하기</w:t>
       </w:r>
     </w:p>
@@ -3076,23 +3081,7 @@
           <w:rFonts w:hint="eastAsia"/>
           <w:sz w:val="22"/>
         </w:rPr>
-        <w:t xml:space="preserve">인원 수가 바뀔 </w:t>
-      </w:r>
-      <w:proofErr w:type="spellStart"/>
-      <w:r>
-        <w:rPr>
-          <w:rFonts w:hint="eastAsia"/>
-          <w:sz w:val="22"/>
-        </w:rPr>
-        <w:t>때바다</w:t>
-      </w:r>
-      <w:proofErr w:type="spellEnd"/>
-      <w:r>
-        <w:rPr>
-          <w:rFonts w:hint="eastAsia"/>
-          <w:sz w:val="22"/>
-        </w:rPr>
-        <w:t xml:space="preserve"> 가격이 변하도록 설계하였습니다.</w:t>
+        <w:t>인원 수가 바뀔 때바다 가격이 변하도록 설계하였습니다.</w:t>
       </w:r>
       <w:r>
         <w:rPr>
